--- a/Requirement and Design Document.docx
+++ b/Requirement and Design Document.docx
@@ -1162,10 +1162,10 @@
           <w:noProof/>
         </w:rPr>
         <w:drawing>
-          <wp:inline distT="0" distB="0" distL="0" distR="0" wp14:anchorId="3CA50171" wp14:editId="6727842B">
-            <wp:extent cx="5825490" cy="3484880"/>
-            <wp:effectExtent l="0" t="0" r="3810" b="1270"/>
-            <wp:docPr id="1433797530" name="Picture 2"/>
+          <wp:inline distT="0" distB="0" distL="0" distR="0" wp14:anchorId="0A20DD5E" wp14:editId="3BDD2892">
+            <wp:extent cx="5943600" cy="3749040"/>
+            <wp:effectExtent l="0" t="0" r="0" b="3810"/>
+            <wp:docPr id="1644510691" name="Picture 1"/>
             <wp:cNvGraphicFramePr>
               <a:graphicFrameLocks xmlns:a="http://schemas.openxmlformats.org/drawingml/2006/main" noChangeAspect="1"/>
             </wp:cNvGraphicFramePr>
@@ -1173,7 +1173,7 @@
               <a:graphicData uri="http://schemas.openxmlformats.org/drawingml/2006/picture">
                 <pic:pic xmlns:pic="http://schemas.openxmlformats.org/drawingml/2006/picture">
                   <pic:nvPicPr>
-                    <pic:cNvPr id="0" name="Picture 6"/>
+                    <pic:cNvPr id="0" name="Picture 1"/>
                     <pic:cNvPicPr>
                       <a:picLocks noChangeAspect="1" noChangeArrowheads="1"/>
                     </pic:cNvPicPr>
@@ -1194,7 +1194,7 @@
                   <pic:spPr bwMode="auto">
                     <a:xfrm>
                       <a:off x="0" y="0"/>
-                      <a:ext cx="5835145" cy="3490656"/>
+                      <a:ext cx="5943600" cy="3749040"/>
                     </a:xfrm>
                     <a:prstGeom prst="rect">
                       <a:avLst/>
@@ -1735,20 +1735,30 @@
         </w:rPr>
         <w:t xml:space="preserve">Sensitive data, such as user passwords, will be hashed using </w:t>
       </w:r>
-      <w:proofErr w:type="spellStart"/>
-      <w:r>
-        <w:rPr>
-          <w:rFonts w:ascii="Segoe UI" w:eastAsia="Times New Roman" w:hAnsi="Segoe UI" w:cs="Segoe UI"/>
-          <w:color w:val="1F2328"/>
-          <w:kern w:val="0"/>
-          <w:sz w:val="24"/>
-          <w:szCs w:val="24"/>
-          <w:lang w:eastAsia="en-IN"/>
-          <w14:ligatures w14:val="none"/>
-        </w:rPr>
-        <w:t>bcrypt</w:t>
-      </w:r>
-      <w:proofErr w:type="spellEnd"/>
+      <w:r>
+        <w:rPr>
+          <w:rFonts w:ascii="Segoe UI" w:eastAsia="Times New Roman" w:hAnsi="Segoe UI" w:cs="Segoe UI"/>
+          <w:color w:val="1F2328"/>
+          <w:kern w:val="0"/>
+          <w:sz w:val="24"/>
+          <w:szCs w:val="24"/>
+          <w:lang w:eastAsia="en-IN"/>
+          <w14:ligatures w14:val="none"/>
+        </w:rPr>
+        <w:t>b</w:t>
+      </w:r>
+      <w:r>
+        <w:rPr>
+          <w:rFonts w:ascii="Segoe UI" w:eastAsia="Times New Roman" w:hAnsi="Segoe UI" w:cs="Segoe UI"/>
+          <w:color w:val="1F2328"/>
+          <w:kern w:val="0"/>
+          <w:sz w:val="24"/>
+          <w:szCs w:val="24"/>
+          <w:lang w:eastAsia="en-IN"/>
+          <w14:ligatures w14:val="none"/>
+        </w:rPr>
+        <w:t>crypt</w:t>
+      </w:r>
       <w:r>
         <w:rPr>
           <w:rFonts w:ascii="Segoe UI" w:eastAsia="Times New Roman" w:hAnsi="Segoe UI" w:cs="Segoe UI"/>
@@ -1911,62 +1921,7 @@
         <w:t>This requirement and design document provides a comprehensive overview of the functionality and design considerations for the MERN Stack Expense Tracker project. The outlined specifications aim to ensure the development of a robust, scalable, and secure application that meets user expectations.</w:t>
       </w:r>
     </w:p>
-    <w:p>
-      <w:r>
-        <w:rPr>
-          <w:noProof/>
-        </w:rPr>
-        <w:lastRenderedPageBreak/>
-        <w:drawing>
-          <wp:inline distT="0" distB="0" distL="0" distR="0" wp14:anchorId="1B9858C0" wp14:editId="3D8518C8">
-            <wp:extent cx="5977890" cy="4600168"/>
-            <wp:effectExtent l="0" t="0" r="3810" b="0"/>
-            <wp:docPr id="942271126" name="Picture 1"/>
-            <wp:cNvGraphicFramePr>
-              <a:graphicFrameLocks xmlns:a="http://schemas.openxmlformats.org/drawingml/2006/main" noChangeAspect="1"/>
-            </wp:cNvGraphicFramePr>
-            <a:graphic xmlns:a="http://schemas.openxmlformats.org/drawingml/2006/main">
-              <a:graphicData uri="http://schemas.openxmlformats.org/drawingml/2006/picture">
-                <pic:pic xmlns:pic="http://schemas.openxmlformats.org/drawingml/2006/picture">
-                  <pic:nvPicPr>
-                    <pic:cNvPr id="0" name="Picture 7"/>
-                    <pic:cNvPicPr>
-                      <a:picLocks noChangeAspect="1" noChangeArrowheads="1"/>
-                    </pic:cNvPicPr>
-                  </pic:nvPicPr>
-                  <pic:blipFill>
-                    <a:blip r:embed="rId6" cstate="print">
-                      <a:extLst>
-                        <a:ext uri="{28A0092B-C50C-407E-A947-70E740481C1C}">
-                          <a14:useLocalDpi xmlns:a14="http://schemas.microsoft.com/office/drawing/2010/main" val="0"/>
-                        </a:ext>
-                      </a:extLst>
-                    </a:blip>
-                    <a:srcRect/>
-                    <a:stretch>
-                      <a:fillRect/>
-                    </a:stretch>
-                  </pic:blipFill>
-                  <pic:spPr bwMode="auto">
-                    <a:xfrm>
-                      <a:off x="0" y="0"/>
-                      <a:ext cx="5998292" cy="4615868"/>
-                    </a:xfrm>
-                    <a:prstGeom prst="rect">
-                      <a:avLst/>
-                    </a:prstGeom>
-                    <a:noFill/>
-                    <a:ln>
-                      <a:noFill/>
-                    </a:ln>
-                  </pic:spPr>
-                </pic:pic>
-              </a:graphicData>
-            </a:graphic>
-          </wp:inline>
-        </w:drawing>
-      </w:r>
-    </w:p>
+    <w:p/>
     <w:sectPr>
       <w:pgSz w:w="11906" w:h="16838"/>
       <w:pgMar w:top="1440" w:right="1440" w:bottom="1440" w:left="1440" w:header="708" w:footer="708" w:gutter="0"/>

--- a/Requirement and Design Document.docx
+++ b/Requirement and Design Document.docx
@@ -1389,36 +1389,6 @@
     <w:p>
       <w:pPr>
         <w:shd w:val="clear" w:color="auto" w:fill="FFFFFF"/>
-        <w:spacing w:before="100" w:beforeAutospacing="1" w:after="100" w:afterAutospacing="1" w:line="240" w:lineRule="auto"/>
-        <w:rPr>
-          <w:rFonts w:ascii="Segoe UI" w:eastAsia="Times New Roman" w:hAnsi="Segoe UI" w:cs="Segoe UI"/>
-          <w:color w:val="1F2328"/>
-          <w:kern w:val="0"/>
-          <w:sz w:val="24"/>
-          <w:szCs w:val="24"/>
-          <w:lang w:eastAsia="en-IN"/>
-          <w14:ligatures w14:val="none"/>
-        </w:rPr>
-      </w:pPr>
-    </w:p>
-    <w:p>
-      <w:pPr>
-        <w:shd w:val="clear" w:color="auto" w:fill="FFFFFF"/>
-        <w:spacing w:before="100" w:beforeAutospacing="1" w:after="100" w:afterAutospacing="1" w:line="240" w:lineRule="auto"/>
-        <w:rPr>
-          <w:rFonts w:ascii="Segoe UI" w:eastAsia="Times New Roman" w:hAnsi="Segoe UI" w:cs="Segoe UI"/>
-          <w:color w:val="1F2328"/>
-          <w:kern w:val="0"/>
-          <w:sz w:val="24"/>
-          <w:szCs w:val="24"/>
-          <w:lang w:eastAsia="en-IN"/>
-          <w14:ligatures w14:val="none"/>
-        </w:rPr>
-      </w:pPr>
-    </w:p>
-    <w:p>
-      <w:pPr>
-        <w:shd w:val="clear" w:color="auto" w:fill="FFFFFF"/>
         <w:spacing w:before="360" w:after="240" w:line="240" w:lineRule="auto"/>
         <w:outlineLvl w:val="1"/>
         <w:rPr>
@@ -1447,6 +1417,7 @@
           <w:lang w:eastAsia="en-IN"/>
           <w14:ligatures w14:val="none"/>
         </w:rPr>
+        <w:lastRenderedPageBreak/>
         <w:t>Backend Design</w:t>
       </w:r>
     </w:p>
@@ -1607,6 +1578,1091 @@
           <w:lang w:eastAsia="en-IN"/>
           <w14:ligatures w14:val="none"/>
         </w:rPr>
+        <w:t>Database</w:t>
+      </w:r>
+    </w:p>
+    <w:p>
+      <w:pPr>
+        <w:pStyle w:val="ListParagraph"/>
+        <w:numPr>
+          <w:ilvl w:val="0"/>
+          <w:numId w:val="24"/>
+        </w:numPr>
+        <w:shd w:val="clear" w:color="auto" w:fill="FFFFFF"/>
+        <w:spacing w:before="100" w:beforeAutospacing="1" w:after="100" w:afterAutospacing="1" w:line="240" w:lineRule="auto"/>
+        <w:rPr>
+          <w:rFonts w:ascii="Segoe UI" w:eastAsia="Times New Roman" w:hAnsi="Segoe UI" w:cs="Segoe UI"/>
+          <w:color w:val="1F2328"/>
+          <w:kern w:val="0"/>
+          <w:sz w:val="24"/>
+          <w:szCs w:val="24"/>
+          <w:lang w:eastAsia="en-IN"/>
+          <w14:ligatures w14:val="none"/>
+        </w:rPr>
+      </w:pPr>
+      <w:r>
+        <w:rPr>
+          <w:kern w:val="0"/>
+          <w:lang w:val="en-US"/>
+          <w14:ligatures w14:val="none"/>
+        </w:rPr>
+        <w:t>MongoDB is used to store user data, posts, connections, chat messages, and other relevant information.</w:t>
+      </w:r>
+    </w:p>
+    <w:p>
+      <w:pPr>
+        <w:pStyle w:val="ListParagraph"/>
+        <w:shd w:val="clear" w:color="auto" w:fill="FFFFFF"/>
+        <w:spacing w:before="100" w:beforeAutospacing="1" w:after="100" w:afterAutospacing="1" w:line="240" w:lineRule="auto"/>
+        <w:rPr>
+          <w:kern w:val="0"/>
+          <w:lang w:val="en-US"/>
+          <w14:ligatures w14:val="none"/>
+        </w:rPr>
+      </w:pPr>
+    </w:p>
+    <w:p>
+      <w:pPr>
+        <w:pStyle w:val="ListParagraph"/>
+        <w:shd w:val="clear" w:color="auto" w:fill="FFFFFF"/>
+        <w:spacing w:before="100" w:beforeAutospacing="1" w:after="100" w:afterAutospacing="1" w:line="240" w:lineRule="auto"/>
+        <w:rPr>
+          <w:rFonts w:ascii="Segoe UI" w:eastAsia="Times New Roman" w:hAnsi="Segoe UI" w:cs="Segoe UI"/>
+          <w:color w:val="1F2328"/>
+          <w:kern w:val="0"/>
+          <w:sz w:val="24"/>
+          <w:szCs w:val="24"/>
+          <w:lang w:eastAsia="en-IN"/>
+          <w14:ligatures w14:val="none"/>
+        </w:rPr>
+      </w:pPr>
+      <w:r>
+        <w:rPr>
+          <w:noProof/>
+        </w:rPr>
+        <w:drawing>
+          <wp:inline distT="0" distB="0" distL="0" distR="0" wp14:anchorId="67E84A69" wp14:editId="73BC1078">
+            <wp:extent cx="5396230" cy="1657985"/>
+            <wp:effectExtent l="0" t="0" r="0" b="0"/>
+            <wp:docPr id="1155116219" name="Picture 1"/>
+            <wp:cNvGraphicFramePr>
+              <a:graphicFrameLocks xmlns:a="http://schemas.openxmlformats.org/drawingml/2006/main" noChangeAspect="1"/>
+            </wp:cNvGraphicFramePr>
+            <a:graphic xmlns:a="http://schemas.openxmlformats.org/drawingml/2006/main">
+              <a:graphicData uri="http://schemas.openxmlformats.org/drawingml/2006/picture">
+                <pic:pic xmlns:pic="http://schemas.openxmlformats.org/drawingml/2006/picture">
+                  <pic:nvPicPr>
+                    <pic:cNvPr id="0" name="Picture 1"/>
+                    <pic:cNvPicPr>
+                      <a:picLocks noChangeAspect="1" noChangeArrowheads="1"/>
+                    </pic:cNvPicPr>
+                  </pic:nvPicPr>
+                  <pic:blipFill>
+                    <a:blip r:embed="rId6" cstate="print">
+                      <a:extLst>
+                        <a:ext uri="{28A0092B-C50C-407E-A947-70E740481C1C}">
+                          <a14:useLocalDpi xmlns:a14="http://schemas.microsoft.com/office/drawing/2010/main" val="0"/>
+                        </a:ext>
+                      </a:extLst>
+                    </a:blip>
+                    <a:srcRect/>
+                    <a:stretch>
+                      <a:fillRect/>
+                    </a:stretch>
+                  </pic:blipFill>
+                  <pic:spPr bwMode="auto">
+                    <a:xfrm>
+                      <a:off x="0" y="0"/>
+                      <a:ext cx="5396230" cy="1657985"/>
+                    </a:xfrm>
+                    <a:prstGeom prst="rect">
+                      <a:avLst/>
+                    </a:prstGeom>
+                    <a:noFill/>
+                    <a:ln>
+                      <a:noFill/>
+                    </a:ln>
+                  </pic:spPr>
+                </pic:pic>
+              </a:graphicData>
+            </a:graphic>
+          </wp:inline>
+        </w:drawing>
+      </w:r>
+    </w:p>
+    <w:p>
+      <w:pPr>
+        <w:pStyle w:val="ListParagraph"/>
+        <w:shd w:val="clear" w:color="auto" w:fill="FFFFFF"/>
+        <w:spacing w:before="100" w:beforeAutospacing="1" w:after="100" w:afterAutospacing="1" w:line="240" w:lineRule="auto"/>
+        <w:rPr>
+          <w:rFonts w:ascii="Segoe UI" w:eastAsia="Times New Roman" w:hAnsi="Segoe UI" w:cs="Segoe UI"/>
+          <w:color w:val="1F2328"/>
+          <w:kern w:val="0"/>
+          <w:sz w:val="24"/>
+          <w:szCs w:val="24"/>
+          <w:lang w:eastAsia="en-IN"/>
+          <w14:ligatures w14:val="none"/>
+        </w:rPr>
+      </w:pPr>
+    </w:p>
+    <w:p>
+      <w:pPr>
+        <w:pStyle w:val="ListParagraph"/>
+        <w:shd w:val="clear" w:color="auto" w:fill="FFFFFF"/>
+        <w:spacing w:before="100" w:beforeAutospacing="1" w:after="100" w:afterAutospacing="1" w:line="240" w:lineRule="auto"/>
+        <w:rPr>
+          <w:rFonts w:ascii="Segoe UI" w:eastAsia="Times New Roman" w:hAnsi="Segoe UI" w:cs="Segoe UI"/>
+          <w:color w:val="1F2328"/>
+          <w:kern w:val="0"/>
+          <w:sz w:val="24"/>
+          <w:szCs w:val="24"/>
+          <w:lang w:eastAsia="en-IN"/>
+          <w14:ligatures w14:val="none"/>
+        </w:rPr>
+      </w:pPr>
+    </w:p>
+    <w:p>
+      <w:pPr>
+        <w:pStyle w:val="ListParagraph"/>
+        <w:shd w:val="clear" w:color="auto" w:fill="FFFFFF"/>
+        <w:spacing w:before="100" w:beforeAutospacing="1" w:after="100" w:afterAutospacing="1" w:line="240" w:lineRule="auto"/>
+        <w:rPr>
+          <w:rFonts w:ascii="Segoe UI" w:eastAsia="Times New Roman" w:hAnsi="Segoe UI" w:cs="Segoe UI"/>
+          <w:color w:val="1F2328"/>
+          <w:kern w:val="0"/>
+          <w:sz w:val="24"/>
+          <w:szCs w:val="24"/>
+          <w:lang w:eastAsia="en-IN"/>
+          <w14:ligatures w14:val="none"/>
+        </w:rPr>
+      </w:pPr>
+      <w:r>
+        <w:rPr>
+          <w:noProof/>
+        </w:rPr>
+        <w:drawing>
+          <wp:inline distT="0" distB="0" distL="0" distR="0" wp14:anchorId="6954E57C" wp14:editId="72A65FF4">
+            <wp:extent cx="5457190" cy="2061845"/>
+            <wp:effectExtent l="0" t="0" r="0" b="0"/>
+            <wp:docPr id="1324224208" name="Picture 2"/>
+            <wp:cNvGraphicFramePr>
+              <a:graphicFrameLocks xmlns:a="http://schemas.openxmlformats.org/drawingml/2006/main" noChangeAspect="1"/>
+            </wp:cNvGraphicFramePr>
+            <a:graphic xmlns:a="http://schemas.openxmlformats.org/drawingml/2006/main">
+              <a:graphicData uri="http://schemas.openxmlformats.org/drawingml/2006/picture">
+                <pic:pic xmlns:pic="http://schemas.openxmlformats.org/drawingml/2006/picture">
+                  <pic:nvPicPr>
+                    <pic:cNvPr id="0" name="Picture 3"/>
+                    <pic:cNvPicPr>
+                      <a:picLocks noChangeAspect="1" noChangeArrowheads="1"/>
+                    </pic:cNvPicPr>
+                  </pic:nvPicPr>
+                  <pic:blipFill>
+                    <a:blip r:embed="rId7" cstate="print">
+                      <a:extLst>
+                        <a:ext uri="{28A0092B-C50C-407E-A947-70E740481C1C}">
+                          <a14:useLocalDpi xmlns:a14="http://schemas.microsoft.com/office/drawing/2010/main" val="0"/>
+                        </a:ext>
+                      </a:extLst>
+                    </a:blip>
+                    <a:srcRect/>
+                    <a:stretch>
+                      <a:fillRect/>
+                    </a:stretch>
+                  </pic:blipFill>
+                  <pic:spPr bwMode="auto">
+                    <a:xfrm>
+                      <a:off x="0" y="0"/>
+                      <a:ext cx="5457190" cy="2061845"/>
+                    </a:xfrm>
+                    <a:prstGeom prst="rect">
+                      <a:avLst/>
+                    </a:prstGeom>
+                    <a:noFill/>
+                    <a:ln>
+                      <a:noFill/>
+                    </a:ln>
+                  </pic:spPr>
+                </pic:pic>
+              </a:graphicData>
+            </a:graphic>
+          </wp:inline>
+        </w:drawing>
+      </w:r>
+    </w:p>
+    <w:p>
+      <w:pPr>
+        <w:pStyle w:val="ListParagraph"/>
+        <w:shd w:val="clear" w:color="auto" w:fill="FFFFFF"/>
+        <w:spacing w:before="100" w:beforeAutospacing="1" w:after="100" w:afterAutospacing="1" w:line="240" w:lineRule="auto"/>
+        <w:rPr>
+          <w:rFonts w:ascii="Segoe UI" w:eastAsia="Times New Roman" w:hAnsi="Segoe UI" w:cs="Segoe UI"/>
+          <w:color w:val="1F2328"/>
+          <w:kern w:val="0"/>
+          <w:sz w:val="24"/>
+          <w:szCs w:val="24"/>
+          <w:lang w:eastAsia="en-IN"/>
+          <w14:ligatures w14:val="none"/>
+        </w:rPr>
+      </w:pPr>
+    </w:p>
+    <w:p>
+      <w:pPr>
+        <w:pStyle w:val="ListParagraph"/>
+        <w:shd w:val="clear" w:color="auto" w:fill="FFFFFF"/>
+        <w:spacing w:before="100" w:beforeAutospacing="1" w:after="100" w:afterAutospacing="1" w:line="240" w:lineRule="auto"/>
+        <w:rPr>
+          <w:rFonts w:ascii="Segoe UI" w:eastAsia="Times New Roman" w:hAnsi="Segoe UI" w:cs="Segoe UI"/>
+          <w:color w:val="1F2328"/>
+          <w:kern w:val="0"/>
+          <w:sz w:val="24"/>
+          <w:szCs w:val="24"/>
+          <w:lang w:eastAsia="en-IN"/>
+          <w14:ligatures w14:val="none"/>
+        </w:rPr>
+      </w:pPr>
+    </w:p>
+    <w:p>
+      <w:pPr>
+        <w:pStyle w:val="ListParagraph"/>
+        <w:shd w:val="clear" w:color="auto" w:fill="FFFFFF"/>
+        <w:spacing w:before="100" w:beforeAutospacing="1" w:after="100" w:afterAutospacing="1" w:line="240" w:lineRule="auto"/>
+        <w:rPr>
+          <w:rFonts w:ascii="Segoe UI" w:eastAsia="Times New Roman" w:hAnsi="Segoe UI" w:cs="Segoe UI"/>
+          <w:color w:val="1F2328"/>
+          <w:kern w:val="0"/>
+          <w:sz w:val="24"/>
+          <w:szCs w:val="24"/>
+          <w:lang w:eastAsia="en-IN"/>
+          <w14:ligatures w14:val="none"/>
+        </w:rPr>
+      </w:pPr>
+    </w:p>
+    <w:p>
+      <w:pPr>
+        <w:shd w:val="clear" w:color="auto" w:fill="FFFFFF"/>
+        <w:spacing w:before="100" w:beforeAutospacing="1" w:after="100" w:afterAutospacing="1" w:line="240" w:lineRule="auto"/>
+        <w:rPr>
+          <w:rFonts w:ascii="Segoe UI" w:eastAsia="Times New Roman" w:hAnsi="Segoe UI" w:cs="Segoe UI"/>
+          <w:color w:val="1F2328"/>
+          <w:kern w:val="0"/>
+          <w:sz w:val="24"/>
+          <w:szCs w:val="24"/>
+          <w:lang w:eastAsia="en-IN"/>
+          <w14:ligatures w14:val="none"/>
+        </w:rPr>
+      </w:pPr>
+    </w:p>
+    <w:p>
+      <w:pPr>
+        <w:shd w:val="clear" w:color="auto" w:fill="FFFFFF"/>
+        <w:spacing w:before="360" w:after="240" w:line="240" w:lineRule="auto"/>
+        <w:outlineLvl w:val="1"/>
+        <w:rPr>
+          <w:rFonts w:ascii="Segoe UI" w:eastAsia="Times New Roman" w:hAnsi="Segoe UI" w:cs="Segoe UI"/>
+          <w:b/>
+          <w:bCs/>
+          <w:color w:val="1F2328"/>
+          <w:kern w:val="0"/>
+          <w:sz w:val="36"/>
+          <w:szCs w:val="36"/>
+          <w:u w:val="single"/>
+          <w:lang w:eastAsia="en-IN"/>
+          <w14:ligatures w14:val="none"/>
+        </w:rPr>
+      </w:pPr>
+      <w:r>
+        <w:rPr>
+          <w:rFonts w:ascii="Segoe UI" w:eastAsia="Times New Roman" w:hAnsi="Segoe UI" w:cs="Segoe UI"/>
+          <w:b/>
+          <w:bCs/>
+          <w:color w:val="1F2328"/>
+          <w:kern w:val="0"/>
+          <w:sz w:val="36"/>
+          <w:szCs w:val="36"/>
+          <w:u w:val="single"/>
+          <w:lang w:eastAsia="en-IN"/>
+          <w14:ligatures w14:val="none"/>
+        </w:rPr>
+        <w:lastRenderedPageBreak/>
+        <w:t>API</w:t>
+      </w:r>
+      <w:r>
+        <w:rPr>
+          <w:rFonts w:ascii="Segoe UI" w:eastAsia="Times New Roman" w:hAnsi="Segoe UI" w:cs="Segoe UI"/>
+          <w:b/>
+          <w:bCs/>
+          <w:color w:val="1F2328"/>
+          <w:kern w:val="0"/>
+          <w:sz w:val="36"/>
+          <w:szCs w:val="36"/>
+          <w:u w:val="single"/>
+          <w:lang w:eastAsia="en-IN"/>
+          <w14:ligatures w14:val="none"/>
+        </w:rPr>
+        <w:t xml:space="preserve"> Design</w:t>
+      </w:r>
+    </w:p>
+    <w:p>
+      <w:pPr>
+        <w:shd w:val="clear" w:color="auto" w:fill="FFFFFF"/>
+        <w:spacing w:before="360" w:after="240" w:line="240" w:lineRule="auto"/>
+        <w:outlineLvl w:val="1"/>
+        <w:rPr>
+          <w:rFonts w:ascii="Segoe UI" w:hAnsi="Segoe UI" w:cs="Segoe UI"/>
+          <w:color w:val="0D0D0D"/>
+          <w:sz w:val="24"/>
+          <w:szCs w:val="24"/>
+          <w:shd w:val="clear" w:color="auto" w:fill="FFFFFF"/>
+        </w:rPr>
+      </w:pPr>
+      <w:r>
+        <w:rPr>
+          <w:rFonts w:ascii="Segoe UI" w:hAnsi="Segoe UI" w:cs="Segoe UI"/>
+          <w:color w:val="0D0D0D"/>
+          <w:sz w:val="24"/>
+          <w:szCs w:val="24"/>
+          <w:shd w:val="clear" w:color="auto" w:fill="FFFFFF"/>
+        </w:rPr>
+        <w:t xml:space="preserve">Expenses: </w:t>
+      </w:r>
+    </w:p>
+    <w:p>
+      <w:pPr>
+        <w:pStyle w:val="ListParagraph"/>
+        <w:numPr>
+          <w:ilvl w:val="0"/>
+          <w:numId w:val="15"/>
+        </w:numPr>
+        <w:shd w:val="clear" w:color="auto" w:fill="FFFFFF"/>
+        <w:spacing w:before="360" w:after="240" w:line="240" w:lineRule="auto"/>
+        <w:outlineLvl w:val="1"/>
+        <w:rPr>
+          <w:rFonts w:ascii="Segoe UI" w:eastAsia="Times New Roman" w:hAnsi="Segoe UI" w:cs="Segoe UI"/>
+          <w:b/>
+          <w:bCs/>
+          <w:color w:val="1F2328"/>
+          <w:kern w:val="0"/>
+          <w:sz w:val="24"/>
+          <w:szCs w:val="24"/>
+          <w:u w:val="single"/>
+          <w:lang w:eastAsia="en-IN"/>
+          <w14:ligatures w14:val="none"/>
+        </w:rPr>
+      </w:pPr>
+      <w:r>
+        <w:rPr>
+          <w:rFonts w:ascii="Segoe UI" w:hAnsi="Segoe UI" w:cs="Segoe UI"/>
+          <w:color w:val="0D0D0D"/>
+          <w:sz w:val="24"/>
+          <w:szCs w:val="24"/>
+          <w:shd w:val="clear" w:color="auto" w:fill="FFFFFF"/>
+        </w:rPr>
+        <w:t xml:space="preserve">Add Expense </w:t>
+      </w:r>
+    </w:p>
+    <w:p>
+      <w:pPr>
+        <w:pStyle w:val="ListParagraph"/>
+        <w:numPr>
+          <w:ilvl w:val="0"/>
+          <w:numId w:val="16"/>
+        </w:numPr>
+        <w:shd w:val="clear" w:color="auto" w:fill="FFFFFF"/>
+        <w:spacing w:before="360" w:after="240" w:line="240" w:lineRule="auto"/>
+        <w:outlineLvl w:val="1"/>
+        <w:rPr>
+          <w:rFonts w:ascii="Segoe UI" w:eastAsia="Times New Roman" w:hAnsi="Segoe UI" w:cs="Segoe UI"/>
+          <w:b/>
+          <w:bCs/>
+          <w:color w:val="1F2328"/>
+          <w:kern w:val="0"/>
+          <w:sz w:val="24"/>
+          <w:szCs w:val="24"/>
+          <w:u w:val="single"/>
+          <w:lang w:eastAsia="en-IN"/>
+          <w14:ligatures w14:val="none"/>
+        </w:rPr>
+      </w:pPr>
+      <w:r>
+        <w:rPr>
+          <w:rFonts w:ascii="Segoe UI" w:hAnsi="Segoe UI" w:cs="Segoe UI"/>
+          <w:color w:val="0D0D0D"/>
+          <w:sz w:val="24"/>
+          <w:szCs w:val="24"/>
+          <w:shd w:val="clear" w:color="auto" w:fill="FFFFFF"/>
+        </w:rPr>
+        <w:t>POST /expenses</w:t>
+      </w:r>
+    </w:p>
+    <w:p>
+      <w:pPr>
+        <w:pStyle w:val="ListParagraph"/>
+        <w:numPr>
+          <w:ilvl w:val="0"/>
+          <w:numId w:val="16"/>
+        </w:numPr>
+        <w:shd w:val="clear" w:color="auto" w:fill="FFFFFF"/>
+        <w:spacing w:before="360" w:after="240" w:line="240" w:lineRule="auto"/>
+        <w:outlineLvl w:val="1"/>
+        <w:rPr>
+          <w:rFonts w:ascii="Segoe UI" w:eastAsia="Times New Roman" w:hAnsi="Segoe UI" w:cs="Segoe UI"/>
+          <w:b/>
+          <w:bCs/>
+          <w:color w:val="1F2328"/>
+          <w:kern w:val="0"/>
+          <w:sz w:val="24"/>
+          <w:szCs w:val="24"/>
+          <w:u w:val="single"/>
+          <w:lang w:eastAsia="en-IN"/>
+          <w14:ligatures w14:val="none"/>
+        </w:rPr>
+      </w:pPr>
+      <w:r>
+        <w:rPr>
+          <w:rFonts w:ascii="Segoe UI" w:hAnsi="Segoe UI" w:cs="Segoe UI"/>
+          <w:color w:val="0D0D0D"/>
+          <w:sz w:val="24"/>
+          <w:szCs w:val="24"/>
+          <w:shd w:val="clear" w:color="auto" w:fill="FFFFFF"/>
+        </w:rPr>
+        <w:t xml:space="preserve"> Request Body: JSON (amount, category, date) </w:t>
+      </w:r>
+    </w:p>
+    <w:p>
+      <w:pPr>
+        <w:pStyle w:val="ListParagraph"/>
+        <w:numPr>
+          <w:ilvl w:val="0"/>
+          <w:numId w:val="16"/>
+        </w:numPr>
+        <w:shd w:val="clear" w:color="auto" w:fill="FFFFFF"/>
+        <w:spacing w:before="360" w:after="240" w:line="240" w:lineRule="auto"/>
+        <w:outlineLvl w:val="1"/>
+        <w:rPr>
+          <w:rFonts w:ascii="Segoe UI" w:eastAsia="Times New Roman" w:hAnsi="Segoe UI" w:cs="Segoe UI"/>
+          <w:b/>
+          <w:bCs/>
+          <w:color w:val="1F2328"/>
+          <w:kern w:val="0"/>
+          <w:sz w:val="24"/>
+          <w:szCs w:val="24"/>
+          <w:u w:val="single"/>
+          <w:lang w:eastAsia="en-IN"/>
+          <w14:ligatures w14:val="none"/>
+        </w:rPr>
+      </w:pPr>
+      <w:r>
+        <w:rPr>
+          <w:rFonts w:ascii="Segoe UI" w:hAnsi="Segoe UI" w:cs="Segoe UI"/>
+          <w:color w:val="0D0D0D"/>
+          <w:sz w:val="24"/>
+          <w:szCs w:val="24"/>
+          <w:shd w:val="clear" w:color="auto" w:fill="FFFFFF"/>
+        </w:rPr>
+        <w:t xml:space="preserve">Response: JSON (new expense details) </w:t>
+      </w:r>
+    </w:p>
+    <w:p>
+      <w:pPr>
+        <w:pStyle w:val="ListParagraph"/>
+        <w:numPr>
+          <w:ilvl w:val="0"/>
+          <w:numId w:val="15"/>
+        </w:numPr>
+        <w:shd w:val="clear" w:color="auto" w:fill="FFFFFF"/>
+        <w:spacing w:before="360" w:after="240" w:line="240" w:lineRule="auto"/>
+        <w:outlineLvl w:val="1"/>
+        <w:rPr>
+          <w:rFonts w:ascii="Segoe UI" w:eastAsia="Times New Roman" w:hAnsi="Segoe UI" w:cs="Segoe UI"/>
+          <w:b/>
+          <w:bCs/>
+          <w:color w:val="1F2328"/>
+          <w:kern w:val="0"/>
+          <w:sz w:val="24"/>
+          <w:szCs w:val="24"/>
+          <w:u w:val="single"/>
+          <w:lang w:eastAsia="en-IN"/>
+          <w14:ligatures w14:val="none"/>
+        </w:rPr>
+      </w:pPr>
+      <w:r>
+        <w:rPr>
+          <w:rFonts w:ascii="Segoe UI" w:hAnsi="Segoe UI" w:cs="Segoe UI"/>
+          <w:color w:val="0D0D0D"/>
+          <w:sz w:val="24"/>
+          <w:szCs w:val="24"/>
+          <w:shd w:val="clear" w:color="auto" w:fill="FFFFFF"/>
+        </w:rPr>
+        <w:t>Get Expense</w:t>
+      </w:r>
+    </w:p>
+    <w:p>
+      <w:pPr>
+        <w:pStyle w:val="ListParagraph"/>
+        <w:numPr>
+          <w:ilvl w:val="0"/>
+          <w:numId w:val="17"/>
+        </w:numPr>
+        <w:shd w:val="clear" w:color="auto" w:fill="FFFFFF"/>
+        <w:spacing w:before="360" w:after="240" w:line="240" w:lineRule="auto"/>
+        <w:outlineLvl w:val="1"/>
+        <w:rPr>
+          <w:rFonts w:ascii="Segoe UI" w:eastAsia="Times New Roman" w:hAnsi="Segoe UI" w:cs="Segoe UI"/>
+          <w:b/>
+          <w:bCs/>
+          <w:color w:val="1F2328"/>
+          <w:kern w:val="0"/>
+          <w:sz w:val="24"/>
+          <w:szCs w:val="24"/>
+          <w:u w:val="single"/>
+          <w:lang w:eastAsia="en-IN"/>
+          <w14:ligatures w14:val="none"/>
+        </w:rPr>
+      </w:pPr>
+      <w:r>
+        <w:rPr>
+          <w:rFonts w:ascii="Segoe UI" w:hAnsi="Segoe UI" w:cs="Segoe UI"/>
+          <w:color w:val="0D0D0D"/>
+          <w:sz w:val="24"/>
+          <w:szCs w:val="24"/>
+          <w:shd w:val="clear" w:color="auto" w:fill="FFFFFF"/>
+        </w:rPr>
+        <w:t xml:space="preserve">GET /expenses </w:t>
+      </w:r>
+    </w:p>
+    <w:p>
+      <w:pPr>
+        <w:pStyle w:val="ListParagraph"/>
+        <w:numPr>
+          <w:ilvl w:val="0"/>
+          <w:numId w:val="17"/>
+        </w:numPr>
+        <w:shd w:val="clear" w:color="auto" w:fill="FFFFFF"/>
+        <w:spacing w:before="360" w:after="240" w:line="240" w:lineRule="auto"/>
+        <w:outlineLvl w:val="1"/>
+        <w:rPr>
+          <w:rFonts w:ascii="Segoe UI" w:eastAsia="Times New Roman" w:hAnsi="Segoe UI" w:cs="Segoe UI"/>
+          <w:b/>
+          <w:bCs/>
+          <w:color w:val="1F2328"/>
+          <w:kern w:val="0"/>
+          <w:sz w:val="24"/>
+          <w:szCs w:val="24"/>
+          <w:u w:val="single"/>
+          <w:lang w:eastAsia="en-IN"/>
+          <w14:ligatures w14:val="none"/>
+        </w:rPr>
+      </w:pPr>
+      <w:r>
+        <w:rPr>
+          <w:rFonts w:ascii="Segoe UI" w:hAnsi="Segoe UI" w:cs="Segoe UI"/>
+          <w:color w:val="0D0D0D"/>
+          <w:sz w:val="24"/>
+          <w:szCs w:val="24"/>
+          <w:shd w:val="clear" w:color="auto" w:fill="FFFFFF"/>
+        </w:rPr>
+        <w:t xml:space="preserve">Response: JSON array (all expenses) </w:t>
+      </w:r>
+    </w:p>
+    <w:p>
+      <w:pPr>
+        <w:pStyle w:val="ListParagraph"/>
+        <w:numPr>
+          <w:ilvl w:val="0"/>
+          <w:numId w:val="15"/>
+        </w:numPr>
+        <w:shd w:val="clear" w:color="auto" w:fill="FFFFFF"/>
+        <w:spacing w:before="360" w:after="240" w:line="240" w:lineRule="auto"/>
+        <w:outlineLvl w:val="1"/>
+        <w:rPr>
+          <w:rFonts w:ascii="Segoe UI" w:eastAsia="Times New Roman" w:hAnsi="Segoe UI" w:cs="Segoe UI"/>
+          <w:b/>
+          <w:bCs/>
+          <w:color w:val="1F2328"/>
+          <w:kern w:val="0"/>
+          <w:sz w:val="24"/>
+          <w:szCs w:val="24"/>
+          <w:u w:val="single"/>
+          <w:lang w:eastAsia="en-IN"/>
+          <w14:ligatures w14:val="none"/>
+        </w:rPr>
+      </w:pPr>
+      <w:r>
+        <w:rPr>
+          <w:rFonts w:ascii="Segoe UI" w:hAnsi="Segoe UI" w:cs="Segoe UI"/>
+          <w:color w:val="0D0D0D"/>
+          <w:sz w:val="24"/>
+          <w:szCs w:val="24"/>
+          <w:shd w:val="clear" w:color="auto" w:fill="FFFFFF"/>
+        </w:rPr>
+        <w:t xml:space="preserve">Delete Expense </w:t>
+      </w:r>
+    </w:p>
+    <w:p>
+      <w:pPr>
+        <w:pStyle w:val="ListParagraph"/>
+        <w:numPr>
+          <w:ilvl w:val="0"/>
+          <w:numId w:val="18"/>
+        </w:numPr>
+        <w:shd w:val="clear" w:color="auto" w:fill="FFFFFF"/>
+        <w:spacing w:before="360" w:after="240" w:line="240" w:lineRule="auto"/>
+        <w:outlineLvl w:val="1"/>
+        <w:rPr>
+          <w:rFonts w:ascii="Segoe UI" w:eastAsia="Times New Roman" w:hAnsi="Segoe UI" w:cs="Segoe UI"/>
+          <w:b/>
+          <w:bCs/>
+          <w:color w:val="1F2328"/>
+          <w:kern w:val="0"/>
+          <w:sz w:val="24"/>
+          <w:szCs w:val="24"/>
+          <w:u w:val="single"/>
+          <w:lang w:eastAsia="en-IN"/>
+          <w14:ligatures w14:val="none"/>
+        </w:rPr>
+      </w:pPr>
+      <w:r>
+        <w:rPr>
+          <w:rFonts w:ascii="Segoe UI" w:hAnsi="Segoe UI" w:cs="Segoe UI"/>
+          <w:color w:val="0D0D0D"/>
+          <w:sz w:val="24"/>
+          <w:szCs w:val="24"/>
+          <w:shd w:val="clear" w:color="auto" w:fill="FFFFFF"/>
+        </w:rPr>
+        <w:t xml:space="preserve">DELETE /expenses/:id </w:t>
+      </w:r>
+    </w:p>
+    <w:p>
+      <w:pPr>
+        <w:pStyle w:val="ListParagraph"/>
+        <w:numPr>
+          <w:ilvl w:val="0"/>
+          <w:numId w:val="18"/>
+        </w:numPr>
+        <w:shd w:val="clear" w:color="auto" w:fill="FFFFFF"/>
+        <w:spacing w:before="360" w:after="240" w:line="240" w:lineRule="auto"/>
+        <w:outlineLvl w:val="1"/>
+        <w:rPr>
+          <w:rFonts w:ascii="Segoe UI" w:eastAsia="Times New Roman" w:hAnsi="Segoe UI" w:cs="Segoe UI"/>
+          <w:b/>
+          <w:bCs/>
+          <w:color w:val="1F2328"/>
+          <w:kern w:val="0"/>
+          <w:sz w:val="24"/>
+          <w:szCs w:val="24"/>
+          <w:u w:val="single"/>
+          <w:lang w:eastAsia="en-IN"/>
+          <w14:ligatures w14:val="none"/>
+        </w:rPr>
+      </w:pPr>
+      <w:r>
+        <w:rPr>
+          <w:rFonts w:ascii="Segoe UI" w:hAnsi="Segoe UI" w:cs="Segoe UI"/>
+          <w:color w:val="0D0D0D"/>
+          <w:sz w:val="24"/>
+          <w:szCs w:val="24"/>
+          <w:shd w:val="clear" w:color="auto" w:fill="FFFFFF"/>
+        </w:rPr>
+        <w:t>Response: Success message or error</w:t>
+      </w:r>
+    </w:p>
+    <w:p>
+      <w:pPr>
+        <w:shd w:val="clear" w:color="auto" w:fill="FFFFFF"/>
+        <w:spacing w:before="360" w:after="240" w:line="240" w:lineRule="auto"/>
+        <w:outlineLvl w:val="1"/>
+        <w:rPr>
+          <w:rFonts w:ascii="Segoe UI" w:hAnsi="Segoe UI" w:cs="Segoe UI"/>
+          <w:color w:val="0D0D0D"/>
+          <w:sz w:val="24"/>
+          <w:szCs w:val="24"/>
+          <w:shd w:val="clear" w:color="auto" w:fill="FFFFFF"/>
+        </w:rPr>
+      </w:pPr>
+      <w:r>
+        <w:rPr>
+          <w:rFonts w:ascii="Segoe UI" w:hAnsi="Segoe UI" w:cs="Segoe UI"/>
+          <w:color w:val="0D0D0D"/>
+          <w:sz w:val="24"/>
+          <w:szCs w:val="24"/>
+          <w:shd w:val="clear" w:color="auto" w:fill="FFFFFF"/>
+        </w:rPr>
+        <w:t xml:space="preserve"> Incomes: </w:t>
+      </w:r>
+    </w:p>
+    <w:p>
+      <w:pPr>
+        <w:pStyle w:val="ListParagraph"/>
+        <w:numPr>
+          <w:ilvl w:val="0"/>
+          <w:numId w:val="19"/>
+        </w:numPr>
+        <w:shd w:val="clear" w:color="auto" w:fill="FFFFFF"/>
+        <w:spacing w:before="360" w:after="240" w:line="240" w:lineRule="auto"/>
+        <w:outlineLvl w:val="1"/>
+        <w:rPr>
+          <w:rFonts w:ascii="Segoe UI" w:eastAsia="Times New Roman" w:hAnsi="Segoe UI" w:cs="Segoe UI"/>
+          <w:b/>
+          <w:bCs/>
+          <w:color w:val="1F2328"/>
+          <w:kern w:val="0"/>
+          <w:sz w:val="24"/>
+          <w:szCs w:val="24"/>
+          <w:u w:val="single"/>
+          <w:lang w:eastAsia="en-IN"/>
+          <w14:ligatures w14:val="none"/>
+        </w:rPr>
+      </w:pPr>
+      <w:r>
+        <w:rPr>
+          <w:rFonts w:ascii="Segoe UI" w:hAnsi="Segoe UI" w:cs="Segoe UI"/>
+          <w:color w:val="0D0D0D"/>
+          <w:sz w:val="24"/>
+          <w:szCs w:val="24"/>
+          <w:shd w:val="clear" w:color="auto" w:fill="FFFFFF"/>
+        </w:rPr>
+        <w:t xml:space="preserve">Add Income </w:t>
+      </w:r>
+    </w:p>
+    <w:p>
+      <w:pPr>
+        <w:pStyle w:val="ListParagraph"/>
+        <w:numPr>
+          <w:ilvl w:val="0"/>
+          <w:numId w:val="20"/>
+        </w:numPr>
+        <w:shd w:val="clear" w:color="auto" w:fill="FFFFFF"/>
+        <w:spacing w:before="360" w:after="240" w:line="240" w:lineRule="auto"/>
+        <w:outlineLvl w:val="1"/>
+        <w:rPr>
+          <w:rFonts w:ascii="Segoe UI" w:eastAsia="Times New Roman" w:hAnsi="Segoe UI" w:cs="Segoe UI"/>
+          <w:b/>
+          <w:bCs/>
+          <w:color w:val="1F2328"/>
+          <w:kern w:val="0"/>
+          <w:sz w:val="24"/>
+          <w:szCs w:val="24"/>
+          <w:u w:val="single"/>
+          <w:lang w:eastAsia="en-IN"/>
+          <w14:ligatures w14:val="none"/>
+        </w:rPr>
+      </w:pPr>
+      <w:r>
+        <w:rPr>
+          <w:rFonts w:ascii="Segoe UI" w:hAnsi="Segoe UI" w:cs="Segoe UI"/>
+          <w:color w:val="0D0D0D"/>
+          <w:sz w:val="24"/>
+          <w:szCs w:val="24"/>
+          <w:shd w:val="clear" w:color="auto" w:fill="FFFFFF"/>
+        </w:rPr>
+        <w:t xml:space="preserve">POST /incomes </w:t>
+      </w:r>
+    </w:p>
+    <w:p>
+      <w:pPr>
+        <w:pStyle w:val="ListParagraph"/>
+        <w:numPr>
+          <w:ilvl w:val="0"/>
+          <w:numId w:val="20"/>
+        </w:numPr>
+        <w:shd w:val="clear" w:color="auto" w:fill="FFFFFF"/>
+        <w:spacing w:before="360" w:after="240" w:line="240" w:lineRule="auto"/>
+        <w:outlineLvl w:val="1"/>
+        <w:rPr>
+          <w:rFonts w:ascii="Segoe UI" w:eastAsia="Times New Roman" w:hAnsi="Segoe UI" w:cs="Segoe UI"/>
+          <w:b/>
+          <w:bCs/>
+          <w:color w:val="1F2328"/>
+          <w:kern w:val="0"/>
+          <w:sz w:val="24"/>
+          <w:szCs w:val="24"/>
+          <w:u w:val="single"/>
+          <w:lang w:eastAsia="en-IN"/>
+          <w14:ligatures w14:val="none"/>
+        </w:rPr>
+      </w:pPr>
+      <w:r>
+        <w:rPr>
+          <w:rFonts w:ascii="Segoe UI" w:hAnsi="Segoe UI" w:cs="Segoe UI"/>
+          <w:color w:val="0D0D0D"/>
+          <w:sz w:val="24"/>
+          <w:szCs w:val="24"/>
+          <w:shd w:val="clear" w:color="auto" w:fill="FFFFFF"/>
+        </w:rPr>
+        <w:t xml:space="preserve">Request Body: JSON (amount, source, date) </w:t>
+      </w:r>
+    </w:p>
+    <w:p>
+      <w:pPr>
+        <w:pStyle w:val="ListParagraph"/>
+        <w:numPr>
+          <w:ilvl w:val="0"/>
+          <w:numId w:val="20"/>
+        </w:numPr>
+        <w:shd w:val="clear" w:color="auto" w:fill="FFFFFF"/>
+        <w:spacing w:before="360" w:after="240" w:line="240" w:lineRule="auto"/>
+        <w:outlineLvl w:val="1"/>
+        <w:rPr>
+          <w:rFonts w:ascii="Segoe UI" w:eastAsia="Times New Roman" w:hAnsi="Segoe UI" w:cs="Segoe UI"/>
+          <w:b/>
+          <w:bCs/>
+          <w:color w:val="1F2328"/>
+          <w:kern w:val="0"/>
+          <w:sz w:val="24"/>
+          <w:szCs w:val="24"/>
+          <w:u w:val="single"/>
+          <w:lang w:eastAsia="en-IN"/>
+          <w14:ligatures w14:val="none"/>
+        </w:rPr>
+      </w:pPr>
+      <w:r>
+        <w:rPr>
+          <w:rFonts w:ascii="Segoe UI" w:hAnsi="Segoe UI" w:cs="Segoe UI"/>
+          <w:color w:val="0D0D0D"/>
+          <w:sz w:val="24"/>
+          <w:szCs w:val="24"/>
+          <w:shd w:val="clear" w:color="auto" w:fill="FFFFFF"/>
+        </w:rPr>
+        <w:t xml:space="preserve">Response: JSON (new income details) </w:t>
+      </w:r>
+    </w:p>
+    <w:p>
+      <w:pPr>
+        <w:pStyle w:val="ListParagraph"/>
+        <w:numPr>
+          <w:ilvl w:val="0"/>
+          <w:numId w:val="19"/>
+        </w:numPr>
+        <w:shd w:val="clear" w:color="auto" w:fill="FFFFFF"/>
+        <w:spacing w:before="360" w:after="240" w:line="240" w:lineRule="auto"/>
+        <w:outlineLvl w:val="1"/>
+        <w:rPr>
+          <w:rFonts w:ascii="Segoe UI" w:eastAsia="Times New Roman" w:hAnsi="Segoe UI" w:cs="Segoe UI"/>
+          <w:b/>
+          <w:bCs/>
+          <w:color w:val="1F2328"/>
+          <w:kern w:val="0"/>
+          <w:sz w:val="24"/>
+          <w:szCs w:val="24"/>
+          <w:u w:val="single"/>
+          <w:lang w:eastAsia="en-IN"/>
+          <w14:ligatures w14:val="none"/>
+        </w:rPr>
+      </w:pPr>
+      <w:r>
+        <w:rPr>
+          <w:rFonts w:ascii="Segoe UI" w:hAnsi="Segoe UI" w:cs="Segoe UI"/>
+          <w:color w:val="0D0D0D"/>
+          <w:sz w:val="24"/>
+          <w:szCs w:val="24"/>
+          <w:shd w:val="clear" w:color="auto" w:fill="FFFFFF"/>
+        </w:rPr>
+        <w:t xml:space="preserve">Get Incomes </w:t>
+      </w:r>
+    </w:p>
+    <w:p>
+      <w:pPr>
+        <w:pStyle w:val="ListParagraph"/>
+        <w:numPr>
+          <w:ilvl w:val="0"/>
+          <w:numId w:val="22"/>
+        </w:numPr>
+        <w:shd w:val="clear" w:color="auto" w:fill="FFFFFF"/>
+        <w:spacing w:before="360" w:after="240" w:line="240" w:lineRule="auto"/>
+        <w:outlineLvl w:val="1"/>
+        <w:rPr>
+          <w:rFonts w:ascii="Segoe UI" w:eastAsia="Times New Roman" w:hAnsi="Segoe UI" w:cs="Segoe UI"/>
+          <w:b/>
+          <w:bCs/>
+          <w:color w:val="1F2328"/>
+          <w:kern w:val="0"/>
+          <w:sz w:val="24"/>
+          <w:szCs w:val="24"/>
+          <w:u w:val="single"/>
+          <w:lang w:eastAsia="en-IN"/>
+          <w14:ligatures w14:val="none"/>
+        </w:rPr>
+      </w:pPr>
+      <w:r>
+        <w:rPr>
+          <w:rFonts w:ascii="Segoe UI" w:hAnsi="Segoe UI" w:cs="Segoe UI"/>
+          <w:color w:val="0D0D0D"/>
+          <w:sz w:val="24"/>
+          <w:szCs w:val="24"/>
+          <w:shd w:val="clear" w:color="auto" w:fill="FFFFFF"/>
+        </w:rPr>
+        <w:t>GET /incomes</w:t>
+      </w:r>
+    </w:p>
+    <w:p>
+      <w:pPr>
+        <w:pStyle w:val="ListParagraph"/>
+        <w:numPr>
+          <w:ilvl w:val="0"/>
+          <w:numId w:val="22"/>
+        </w:numPr>
+        <w:shd w:val="clear" w:color="auto" w:fill="FFFFFF"/>
+        <w:spacing w:before="360" w:after="240" w:line="240" w:lineRule="auto"/>
+        <w:outlineLvl w:val="1"/>
+        <w:rPr>
+          <w:rFonts w:ascii="Segoe UI" w:eastAsia="Times New Roman" w:hAnsi="Segoe UI" w:cs="Segoe UI"/>
+          <w:b/>
+          <w:bCs/>
+          <w:color w:val="1F2328"/>
+          <w:kern w:val="0"/>
+          <w:sz w:val="24"/>
+          <w:szCs w:val="24"/>
+          <w:u w:val="single"/>
+          <w:lang w:eastAsia="en-IN"/>
+          <w14:ligatures w14:val="none"/>
+        </w:rPr>
+      </w:pPr>
+      <w:r>
+        <w:rPr>
+          <w:rFonts w:ascii="Segoe UI" w:hAnsi="Segoe UI" w:cs="Segoe UI"/>
+          <w:color w:val="0D0D0D"/>
+          <w:sz w:val="24"/>
+          <w:szCs w:val="24"/>
+          <w:shd w:val="clear" w:color="auto" w:fill="FFFFFF"/>
+        </w:rPr>
+        <w:t xml:space="preserve">Response: JSON array (all incomes) </w:t>
+      </w:r>
+    </w:p>
+    <w:p>
+      <w:pPr>
+        <w:pStyle w:val="ListParagraph"/>
+        <w:numPr>
+          <w:ilvl w:val="0"/>
+          <w:numId w:val="19"/>
+        </w:numPr>
+        <w:shd w:val="clear" w:color="auto" w:fill="FFFFFF"/>
+        <w:spacing w:before="360" w:after="240" w:line="240" w:lineRule="auto"/>
+        <w:outlineLvl w:val="1"/>
+        <w:rPr>
+          <w:rFonts w:ascii="Segoe UI" w:eastAsia="Times New Roman" w:hAnsi="Segoe UI" w:cs="Segoe UI"/>
+          <w:b/>
+          <w:bCs/>
+          <w:color w:val="1F2328"/>
+          <w:kern w:val="0"/>
+          <w:sz w:val="24"/>
+          <w:szCs w:val="24"/>
+          <w:u w:val="single"/>
+          <w:lang w:eastAsia="en-IN"/>
+          <w14:ligatures w14:val="none"/>
+        </w:rPr>
+      </w:pPr>
+      <w:r>
+        <w:rPr>
+          <w:rFonts w:ascii="Segoe UI" w:hAnsi="Segoe UI" w:cs="Segoe UI"/>
+          <w:color w:val="0D0D0D"/>
+          <w:sz w:val="24"/>
+          <w:szCs w:val="24"/>
+          <w:shd w:val="clear" w:color="auto" w:fill="FFFFFF"/>
+        </w:rPr>
+        <w:t xml:space="preserve">Delete Income </w:t>
+      </w:r>
+    </w:p>
+    <w:p>
+      <w:pPr>
+        <w:pStyle w:val="ListParagraph"/>
+        <w:numPr>
+          <w:ilvl w:val="0"/>
+          <w:numId w:val="23"/>
+        </w:numPr>
+        <w:shd w:val="clear" w:color="auto" w:fill="FFFFFF"/>
+        <w:spacing w:before="360" w:after="240" w:line="240" w:lineRule="auto"/>
+        <w:outlineLvl w:val="1"/>
+        <w:rPr>
+          <w:rFonts w:ascii="Segoe UI" w:eastAsia="Times New Roman" w:hAnsi="Segoe UI" w:cs="Segoe UI"/>
+          <w:b/>
+          <w:bCs/>
+          <w:color w:val="1F2328"/>
+          <w:kern w:val="0"/>
+          <w:sz w:val="24"/>
+          <w:szCs w:val="24"/>
+          <w:u w:val="single"/>
+          <w:lang w:eastAsia="en-IN"/>
+          <w14:ligatures w14:val="none"/>
+        </w:rPr>
+      </w:pPr>
+      <w:r>
+        <w:rPr>
+          <w:rFonts w:ascii="Segoe UI" w:hAnsi="Segoe UI" w:cs="Segoe UI"/>
+          <w:color w:val="0D0D0D"/>
+          <w:sz w:val="24"/>
+          <w:szCs w:val="24"/>
+          <w:shd w:val="clear" w:color="auto" w:fill="FFFFFF"/>
+        </w:rPr>
+        <w:t xml:space="preserve">DELETE /incomes/:id </w:t>
+      </w:r>
+    </w:p>
+    <w:p>
+      <w:pPr>
+        <w:pStyle w:val="ListParagraph"/>
+        <w:numPr>
+          <w:ilvl w:val="0"/>
+          <w:numId w:val="23"/>
+        </w:numPr>
+        <w:shd w:val="clear" w:color="auto" w:fill="FFFFFF"/>
+        <w:spacing w:before="360" w:after="240" w:line="240" w:lineRule="auto"/>
+        <w:outlineLvl w:val="1"/>
+        <w:rPr>
+          <w:rFonts w:ascii="Segoe UI" w:eastAsia="Times New Roman" w:hAnsi="Segoe UI" w:cs="Segoe UI"/>
+          <w:b/>
+          <w:bCs/>
+          <w:color w:val="1F2328"/>
+          <w:kern w:val="0"/>
+          <w:sz w:val="24"/>
+          <w:szCs w:val="24"/>
+          <w:u w:val="single"/>
+          <w:lang w:eastAsia="en-IN"/>
+          <w14:ligatures w14:val="none"/>
+        </w:rPr>
+      </w:pPr>
+      <w:r>
+        <w:rPr>
+          <w:rFonts w:ascii="Segoe UI" w:hAnsi="Segoe UI" w:cs="Segoe UI"/>
+          <w:color w:val="0D0D0D"/>
+          <w:sz w:val="24"/>
+          <w:szCs w:val="24"/>
+          <w:shd w:val="clear" w:color="auto" w:fill="FFFFFF"/>
+        </w:rPr>
+        <w:t>Response: Success message or error</w:t>
+      </w:r>
+    </w:p>
+    <w:p>
+      <w:pPr>
+        <w:shd w:val="clear" w:color="auto" w:fill="FFFFFF"/>
+        <w:spacing w:before="360" w:after="240" w:line="240" w:lineRule="auto"/>
+        <w:outlineLvl w:val="1"/>
+        <w:rPr>
+          <w:rFonts w:ascii="Segoe UI" w:eastAsia="Times New Roman" w:hAnsi="Segoe UI" w:cs="Segoe UI"/>
+          <w:b/>
+          <w:bCs/>
+          <w:color w:val="1F2328"/>
+          <w:kern w:val="0"/>
+          <w:sz w:val="24"/>
+          <w:szCs w:val="24"/>
+          <w:u w:val="single"/>
+          <w:lang w:eastAsia="en-IN"/>
+          <w14:ligatures w14:val="none"/>
+        </w:rPr>
+      </w:pPr>
+      <w:r>
+        <w:rPr>
+          <w:rFonts w:ascii="Segoe UI" w:eastAsia="Times New Roman" w:hAnsi="Segoe UI" w:cs="Segoe UI"/>
+          <w:b/>
+          <w:bCs/>
+          <w:color w:val="1F2328"/>
+          <w:kern w:val="0"/>
+          <w:sz w:val="36"/>
+          <w:szCs w:val="36"/>
+          <w:u w:val="single"/>
+          <w:lang w:eastAsia="en-IN"/>
+          <w14:ligatures w14:val="none"/>
+        </w:rPr>
         <w:t>Security Design</w:t>
       </w:r>
     </w:p>
@@ -1735,6 +2791,7 @@
         </w:rPr>
         <w:t xml:space="preserve">Sensitive data, such as user passwords, will be hashed using </w:t>
       </w:r>
+      <w:proofErr w:type="spellStart"/>
       <w:r>
         <w:rPr>
           <w:rFonts w:ascii="Segoe UI" w:eastAsia="Times New Roman" w:hAnsi="Segoe UI" w:cs="Segoe UI"/>
@@ -1759,6 +2816,7 @@
         </w:rPr>
         <w:t>crypt</w:t>
       </w:r>
+      <w:proofErr w:type="spellEnd"/>
       <w:r>
         <w:rPr>
           <w:rFonts w:ascii="Segoe UI" w:eastAsia="Times New Roman" w:hAnsi="Segoe UI" w:cs="Segoe UI"/>
@@ -1782,6 +2840,52 @@
           <w:kern w:val="0"/>
           <w:sz w:val="24"/>
           <w:szCs w:val="24"/>
+          <w:lang w:eastAsia="en-IN"/>
+          <w14:ligatures w14:val="none"/>
+        </w:rPr>
+      </w:pPr>
+    </w:p>
+    <w:p>
+      <w:pPr>
+        <w:shd w:val="clear" w:color="auto" w:fill="FFFFFF"/>
+        <w:spacing w:before="100" w:beforeAutospacing="1" w:after="100" w:afterAutospacing="1" w:line="240" w:lineRule="auto"/>
+        <w:rPr>
+          <w:rFonts w:ascii="Segoe UI" w:eastAsia="Times New Roman" w:hAnsi="Segoe UI" w:cs="Segoe UI"/>
+          <w:color w:val="1F2328"/>
+          <w:kern w:val="0"/>
+          <w:sz w:val="24"/>
+          <w:szCs w:val="24"/>
+          <w:lang w:eastAsia="en-IN"/>
+          <w14:ligatures w14:val="none"/>
+        </w:rPr>
+      </w:pPr>
+    </w:p>
+    <w:p>
+      <w:pPr>
+        <w:shd w:val="clear" w:color="auto" w:fill="FFFFFF"/>
+        <w:spacing w:before="100" w:beforeAutospacing="1" w:after="100" w:afterAutospacing="1" w:line="240" w:lineRule="auto"/>
+        <w:rPr>
+          <w:rFonts w:ascii="Segoe UI" w:eastAsia="Times New Roman" w:hAnsi="Segoe UI" w:cs="Segoe UI"/>
+          <w:color w:val="1F2328"/>
+          <w:kern w:val="0"/>
+          <w:sz w:val="24"/>
+          <w:szCs w:val="24"/>
+          <w:lang w:eastAsia="en-IN"/>
+          <w14:ligatures w14:val="none"/>
+        </w:rPr>
+      </w:pPr>
+    </w:p>
+    <w:p>
+      <w:pPr>
+        <w:shd w:val="clear" w:color="auto" w:fill="FFFFFF"/>
+        <w:spacing w:before="100" w:beforeAutospacing="1" w:after="100" w:afterAutospacing="1" w:line="240" w:lineRule="auto"/>
+        <w:rPr>
+          <w:rFonts w:ascii="Segoe UI" w:eastAsia="Times New Roman" w:hAnsi="Segoe UI" w:cs="Segoe UI"/>
+          <w:color w:val="1F2328"/>
+          <w:kern w:val="0"/>
+          <w:sz w:val="24"/>
+          <w:szCs w:val="24"/>
+          <w:u w:val="single"/>
           <w:lang w:eastAsia="en-IN"/>
           <w14:ligatures w14:val="none"/>
         </w:rPr>
@@ -1795,6 +2899,7 @@
           <w:kern w:val="0"/>
           <w:sz w:val="36"/>
           <w:szCs w:val="36"/>
+          <w:u w:val="single"/>
           <w:lang w:eastAsia="en-IN"/>
           <w14:ligatures w14:val="none"/>
         </w:rPr>
@@ -2084,6 +3189,119 @@
     </w:lvl>
   </w:abstractNum>
   <w:abstractNum w:abstractNumId="1" w15:restartNumberingAfterBreak="0">
+    <w:nsid w:val="10583DB3"/>
+    <w:multiLevelType w:val="hybridMultilevel"/>
+    <w:tmpl w:val="5E3CACEE"/>
+    <w:lvl w:ilvl="0" w:tplc="40090001">
+      <w:start w:val="1"/>
+      <w:numFmt w:val="bullet"/>
+      <w:lvlText w:val=""/>
+      <w:lvlJc w:val="left"/>
+      <w:pPr>
+        <w:ind w:left="1440" w:hanging="360"/>
+      </w:pPr>
+      <w:rPr>
+        <w:rFonts w:ascii="Symbol" w:hAnsi="Symbol" w:hint="default"/>
+      </w:rPr>
+    </w:lvl>
+    <w:lvl w:ilvl="1" w:tplc="40090003" w:tentative="1">
+      <w:start w:val="1"/>
+      <w:numFmt w:val="bullet"/>
+      <w:lvlText w:val="o"/>
+      <w:lvlJc w:val="left"/>
+      <w:pPr>
+        <w:ind w:left="2160" w:hanging="360"/>
+      </w:pPr>
+      <w:rPr>
+        <w:rFonts w:ascii="Courier New" w:hAnsi="Courier New" w:cs="Courier New" w:hint="default"/>
+      </w:rPr>
+    </w:lvl>
+    <w:lvl w:ilvl="2" w:tplc="40090005" w:tentative="1">
+      <w:start w:val="1"/>
+      <w:numFmt w:val="bullet"/>
+      <w:lvlText w:val=""/>
+      <w:lvlJc w:val="left"/>
+      <w:pPr>
+        <w:ind w:left="2880" w:hanging="360"/>
+      </w:pPr>
+      <w:rPr>
+        <w:rFonts w:ascii="Wingdings" w:hAnsi="Wingdings" w:hint="default"/>
+      </w:rPr>
+    </w:lvl>
+    <w:lvl w:ilvl="3" w:tplc="40090001" w:tentative="1">
+      <w:start w:val="1"/>
+      <w:numFmt w:val="bullet"/>
+      <w:lvlText w:val=""/>
+      <w:lvlJc w:val="left"/>
+      <w:pPr>
+        <w:ind w:left="3600" w:hanging="360"/>
+      </w:pPr>
+      <w:rPr>
+        <w:rFonts w:ascii="Symbol" w:hAnsi="Symbol" w:hint="default"/>
+      </w:rPr>
+    </w:lvl>
+    <w:lvl w:ilvl="4" w:tplc="40090003" w:tentative="1">
+      <w:start w:val="1"/>
+      <w:numFmt w:val="bullet"/>
+      <w:lvlText w:val="o"/>
+      <w:lvlJc w:val="left"/>
+      <w:pPr>
+        <w:ind w:left="4320" w:hanging="360"/>
+      </w:pPr>
+      <w:rPr>
+        <w:rFonts w:ascii="Courier New" w:hAnsi="Courier New" w:cs="Courier New" w:hint="default"/>
+      </w:rPr>
+    </w:lvl>
+    <w:lvl w:ilvl="5" w:tplc="40090005" w:tentative="1">
+      <w:start w:val="1"/>
+      <w:numFmt w:val="bullet"/>
+      <w:lvlText w:val=""/>
+      <w:lvlJc w:val="left"/>
+      <w:pPr>
+        <w:ind w:left="5040" w:hanging="360"/>
+      </w:pPr>
+      <w:rPr>
+        <w:rFonts w:ascii="Wingdings" w:hAnsi="Wingdings" w:hint="default"/>
+      </w:rPr>
+    </w:lvl>
+    <w:lvl w:ilvl="6" w:tplc="40090001" w:tentative="1">
+      <w:start w:val="1"/>
+      <w:numFmt w:val="bullet"/>
+      <w:lvlText w:val=""/>
+      <w:lvlJc w:val="left"/>
+      <w:pPr>
+        <w:ind w:left="5760" w:hanging="360"/>
+      </w:pPr>
+      <w:rPr>
+        <w:rFonts w:ascii="Symbol" w:hAnsi="Symbol" w:hint="default"/>
+      </w:rPr>
+    </w:lvl>
+    <w:lvl w:ilvl="7" w:tplc="40090003" w:tentative="1">
+      <w:start w:val="1"/>
+      <w:numFmt w:val="bullet"/>
+      <w:lvlText w:val="o"/>
+      <w:lvlJc w:val="left"/>
+      <w:pPr>
+        <w:ind w:left="6480" w:hanging="360"/>
+      </w:pPr>
+      <w:rPr>
+        <w:rFonts w:ascii="Courier New" w:hAnsi="Courier New" w:cs="Courier New" w:hint="default"/>
+      </w:rPr>
+    </w:lvl>
+    <w:lvl w:ilvl="8" w:tplc="40090005" w:tentative="1">
+      <w:start w:val="1"/>
+      <w:numFmt w:val="bullet"/>
+      <w:lvlText w:val=""/>
+      <w:lvlJc w:val="left"/>
+      <w:pPr>
+        <w:ind w:left="7200" w:hanging="360"/>
+      </w:pPr>
+      <w:rPr>
+        <w:rFonts w:ascii="Wingdings" w:hAnsi="Wingdings" w:hint="default"/>
+      </w:rPr>
+    </w:lvl>
+  </w:abstractNum>
+  <w:abstractNum w:abstractNumId="2" w15:restartNumberingAfterBreak="0">
     <w:nsid w:val="13682BA8"/>
     <w:multiLevelType w:val="multilevel"/>
     <w:tmpl w:val="FBCEB9AE"/>
@@ -2232,7 +3450,436 @@
       </w:rPr>
     </w:lvl>
   </w:abstractNum>
-  <w:abstractNum w:abstractNumId="2" w15:restartNumberingAfterBreak="0">
+  <w:abstractNum w:abstractNumId="3" w15:restartNumberingAfterBreak="0">
+    <w:nsid w:val="18191AAC"/>
+    <w:multiLevelType w:val="hybridMultilevel"/>
+    <w:tmpl w:val="E2D8343C"/>
+    <w:lvl w:ilvl="0" w:tplc="40090001">
+      <w:start w:val="1"/>
+      <w:numFmt w:val="bullet"/>
+      <w:lvlText w:val=""/>
+      <w:lvlJc w:val="left"/>
+      <w:pPr>
+        <w:ind w:left="720" w:hanging="360"/>
+      </w:pPr>
+      <w:rPr>
+        <w:rFonts w:ascii="Symbol" w:hAnsi="Symbol" w:hint="default"/>
+      </w:rPr>
+    </w:lvl>
+    <w:lvl w:ilvl="1" w:tplc="40090003" w:tentative="1">
+      <w:start w:val="1"/>
+      <w:numFmt w:val="bullet"/>
+      <w:lvlText w:val="o"/>
+      <w:lvlJc w:val="left"/>
+      <w:pPr>
+        <w:ind w:left="1440" w:hanging="360"/>
+      </w:pPr>
+      <w:rPr>
+        <w:rFonts w:ascii="Courier New" w:hAnsi="Courier New" w:cs="Courier New" w:hint="default"/>
+      </w:rPr>
+    </w:lvl>
+    <w:lvl w:ilvl="2" w:tplc="40090005" w:tentative="1">
+      <w:start w:val="1"/>
+      <w:numFmt w:val="bullet"/>
+      <w:lvlText w:val=""/>
+      <w:lvlJc w:val="left"/>
+      <w:pPr>
+        <w:ind w:left="2160" w:hanging="360"/>
+      </w:pPr>
+      <w:rPr>
+        <w:rFonts w:ascii="Wingdings" w:hAnsi="Wingdings" w:hint="default"/>
+      </w:rPr>
+    </w:lvl>
+    <w:lvl w:ilvl="3" w:tplc="40090001" w:tentative="1">
+      <w:start w:val="1"/>
+      <w:numFmt w:val="bullet"/>
+      <w:lvlText w:val=""/>
+      <w:lvlJc w:val="left"/>
+      <w:pPr>
+        <w:ind w:left="2880" w:hanging="360"/>
+      </w:pPr>
+      <w:rPr>
+        <w:rFonts w:ascii="Symbol" w:hAnsi="Symbol" w:hint="default"/>
+      </w:rPr>
+    </w:lvl>
+    <w:lvl w:ilvl="4" w:tplc="40090003" w:tentative="1">
+      <w:start w:val="1"/>
+      <w:numFmt w:val="bullet"/>
+      <w:lvlText w:val="o"/>
+      <w:lvlJc w:val="left"/>
+      <w:pPr>
+        <w:ind w:left="3600" w:hanging="360"/>
+      </w:pPr>
+      <w:rPr>
+        <w:rFonts w:ascii="Courier New" w:hAnsi="Courier New" w:cs="Courier New" w:hint="default"/>
+      </w:rPr>
+    </w:lvl>
+    <w:lvl w:ilvl="5" w:tplc="40090005" w:tentative="1">
+      <w:start w:val="1"/>
+      <w:numFmt w:val="bullet"/>
+      <w:lvlText w:val=""/>
+      <w:lvlJc w:val="left"/>
+      <w:pPr>
+        <w:ind w:left="4320" w:hanging="360"/>
+      </w:pPr>
+      <w:rPr>
+        <w:rFonts w:ascii="Wingdings" w:hAnsi="Wingdings" w:hint="default"/>
+      </w:rPr>
+    </w:lvl>
+    <w:lvl w:ilvl="6" w:tplc="40090001" w:tentative="1">
+      <w:start w:val="1"/>
+      <w:numFmt w:val="bullet"/>
+      <w:lvlText w:val=""/>
+      <w:lvlJc w:val="left"/>
+      <w:pPr>
+        <w:ind w:left="5040" w:hanging="360"/>
+      </w:pPr>
+      <w:rPr>
+        <w:rFonts w:ascii="Symbol" w:hAnsi="Symbol" w:hint="default"/>
+      </w:rPr>
+    </w:lvl>
+    <w:lvl w:ilvl="7" w:tplc="40090003" w:tentative="1">
+      <w:start w:val="1"/>
+      <w:numFmt w:val="bullet"/>
+      <w:lvlText w:val="o"/>
+      <w:lvlJc w:val="left"/>
+      <w:pPr>
+        <w:ind w:left="5760" w:hanging="360"/>
+      </w:pPr>
+      <w:rPr>
+        <w:rFonts w:ascii="Courier New" w:hAnsi="Courier New" w:cs="Courier New" w:hint="default"/>
+      </w:rPr>
+    </w:lvl>
+    <w:lvl w:ilvl="8" w:tplc="40090005" w:tentative="1">
+      <w:start w:val="1"/>
+      <w:numFmt w:val="bullet"/>
+      <w:lvlText w:val=""/>
+      <w:lvlJc w:val="left"/>
+      <w:pPr>
+        <w:ind w:left="6480" w:hanging="360"/>
+      </w:pPr>
+      <w:rPr>
+        <w:rFonts w:ascii="Wingdings" w:hAnsi="Wingdings" w:hint="default"/>
+      </w:rPr>
+    </w:lvl>
+  </w:abstractNum>
+  <w:abstractNum w:abstractNumId="4" w15:restartNumberingAfterBreak="0">
+    <w:nsid w:val="23116CF5"/>
+    <w:multiLevelType w:val="hybridMultilevel"/>
+    <w:tmpl w:val="A3B61990"/>
+    <w:lvl w:ilvl="0" w:tplc="40090001">
+      <w:start w:val="1"/>
+      <w:numFmt w:val="bullet"/>
+      <w:lvlText w:val=""/>
+      <w:lvlJc w:val="left"/>
+      <w:pPr>
+        <w:ind w:left="1440" w:hanging="360"/>
+      </w:pPr>
+      <w:rPr>
+        <w:rFonts w:ascii="Symbol" w:hAnsi="Symbol" w:hint="default"/>
+      </w:rPr>
+    </w:lvl>
+    <w:lvl w:ilvl="1" w:tplc="40090003" w:tentative="1">
+      <w:start w:val="1"/>
+      <w:numFmt w:val="bullet"/>
+      <w:lvlText w:val="o"/>
+      <w:lvlJc w:val="left"/>
+      <w:pPr>
+        <w:ind w:left="2160" w:hanging="360"/>
+      </w:pPr>
+      <w:rPr>
+        <w:rFonts w:ascii="Courier New" w:hAnsi="Courier New" w:cs="Courier New" w:hint="default"/>
+      </w:rPr>
+    </w:lvl>
+    <w:lvl w:ilvl="2" w:tplc="40090005" w:tentative="1">
+      <w:start w:val="1"/>
+      <w:numFmt w:val="bullet"/>
+      <w:lvlText w:val=""/>
+      <w:lvlJc w:val="left"/>
+      <w:pPr>
+        <w:ind w:left="2880" w:hanging="360"/>
+      </w:pPr>
+      <w:rPr>
+        <w:rFonts w:ascii="Wingdings" w:hAnsi="Wingdings" w:hint="default"/>
+      </w:rPr>
+    </w:lvl>
+    <w:lvl w:ilvl="3" w:tplc="40090001" w:tentative="1">
+      <w:start w:val="1"/>
+      <w:numFmt w:val="bullet"/>
+      <w:lvlText w:val=""/>
+      <w:lvlJc w:val="left"/>
+      <w:pPr>
+        <w:ind w:left="3600" w:hanging="360"/>
+      </w:pPr>
+      <w:rPr>
+        <w:rFonts w:ascii="Symbol" w:hAnsi="Symbol" w:hint="default"/>
+      </w:rPr>
+    </w:lvl>
+    <w:lvl w:ilvl="4" w:tplc="40090003" w:tentative="1">
+      <w:start w:val="1"/>
+      <w:numFmt w:val="bullet"/>
+      <w:lvlText w:val="o"/>
+      <w:lvlJc w:val="left"/>
+      <w:pPr>
+        <w:ind w:left="4320" w:hanging="360"/>
+      </w:pPr>
+      <w:rPr>
+        <w:rFonts w:ascii="Courier New" w:hAnsi="Courier New" w:cs="Courier New" w:hint="default"/>
+      </w:rPr>
+    </w:lvl>
+    <w:lvl w:ilvl="5" w:tplc="40090005" w:tentative="1">
+      <w:start w:val="1"/>
+      <w:numFmt w:val="bullet"/>
+      <w:lvlText w:val=""/>
+      <w:lvlJc w:val="left"/>
+      <w:pPr>
+        <w:ind w:left="5040" w:hanging="360"/>
+      </w:pPr>
+      <w:rPr>
+        <w:rFonts w:ascii="Wingdings" w:hAnsi="Wingdings" w:hint="default"/>
+      </w:rPr>
+    </w:lvl>
+    <w:lvl w:ilvl="6" w:tplc="40090001" w:tentative="1">
+      <w:start w:val="1"/>
+      <w:numFmt w:val="bullet"/>
+      <w:lvlText w:val=""/>
+      <w:lvlJc w:val="left"/>
+      <w:pPr>
+        <w:ind w:left="5760" w:hanging="360"/>
+      </w:pPr>
+      <w:rPr>
+        <w:rFonts w:ascii="Symbol" w:hAnsi="Symbol" w:hint="default"/>
+      </w:rPr>
+    </w:lvl>
+    <w:lvl w:ilvl="7" w:tplc="40090003" w:tentative="1">
+      <w:start w:val="1"/>
+      <w:numFmt w:val="bullet"/>
+      <w:lvlText w:val="o"/>
+      <w:lvlJc w:val="left"/>
+      <w:pPr>
+        <w:ind w:left="6480" w:hanging="360"/>
+      </w:pPr>
+      <w:rPr>
+        <w:rFonts w:ascii="Courier New" w:hAnsi="Courier New" w:cs="Courier New" w:hint="default"/>
+      </w:rPr>
+    </w:lvl>
+    <w:lvl w:ilvl="8" w:tplc="40090005" w:tentative="1">
+      <w:start w:val="1"/>
+      <w:numFmt w:val="bullet"/>
+      <w:lvlText w:val=""/>
+      <w:lvlJc w:val="left"/>
+      <w:pPr>
+        <w:ind w:left="7200" w:hanging="360"/>
+      </w:pPr>
+      <w:rPr>
+        <w:rFonts w:ascii="Wingdings" w:hAnsi="Wingdings" w:hint="default"/>
+      </w:rPr>
+    </w:lvl>
+  </w:abstractNum>
+  <w:abstractNum w:abstractNumId="5" w15:restartNumberingAfterBreak="0">
+    <w:nsid w:val="296831BF"/>
+    <w:multiLevelType w:val="multilevel"/>
+    <w:tmpl w:val="6784CB58"/>
+    <w:lvl w:ilvl="0">
+      <w:start w:val="1"/>
+      <w:numFmt w:val="decimal"/>
+      <w:lvlText w:val="%1."/>
+      <w:lvlJc w:val="left"/>
+      <w:pPr>
+        <w:tabs>
+          <w:tab w:val="num" w:pos="720"/>
+        </w:tabs>
+        <w:ind w:left="720" w:hanging="360"/>
+      </w:pPr>
+    </w:lvl>
+    <w:lvl w:ilvl="1">
+      <w:start w:val="1"/>
+      <w:numFmt w:val="bullet"/>
+      <w:lvlText w:val=""/>
+      <w:lvlJc w:val="left"/>
+      <w:pPr>
+        <w:tabs>
+          <w:tab w:val="num" w:pos="1440"/>
+        </w:tabs>
+        <w:ind w:left="1440" w:hanging="360"/>
+      </w:pPr>
+      <w:rPr>
+        <w:rFonts w:ascii="Symbol" w:hAnsi="Symbol" w:hint="default"/>
+        <w:sz w:val="20"/>
+      </w:rPr>
+    </w:lvl>
+    <w:lvl w:ilvl="2" w:tentative="1">
+      <w:start w:val="1"/>
+      <w:numFmt w:val="decimal"/>
+      <w:lvlText w:val="%3."/>
+      <w:lvlJc w:val="left"/>
+      <w:pPr>
+        <w:tabs>
+          <w:tab w:val="num" w:pos="2160"/>
+        </w:tabs>
+        <w:ind w:left="2160" w:hanging="360"/>
+      </w:pPr>
+    </w:lvl>
+    <w:lvl w:ilvl="3" w:tentative="1">
+      <w:start w:val="1"/>
+      <w:numFmt w:val="decimal"/>
+      <w:lvlText w:val="%4."/>
+      <w:lvlJc w:val="left"/>
+      <w:pPr>
+        <w:tabs>
+          <w:tab w:val="num" w:pos="2880"/>
+        </w:tabs>
+        <w:ind w:left="2880" w:hanging="360"/>
+      </w:pPr>
+    </w:lvl>
+    <w:lvl w:ilvl="4" w:tentative="1">
+      <w:start w:val="1"/>
+      <w:numFmt w:val="decimal"/>
+      <w:lvlText w:val="%5."/>
+      <w:lvlJc w:val="left"/>
+      <w:pPr>
+        <w:tabs>
+          <w:tab w:val="num" w:pos="3600"/>
+        </w:tabs>
+        <w:ind w:left="3600" w:hanging="360"/>
+      </w:pPr>
+    </w:lvl>
+    <w:lvl w:ilvl="5" w:tentative="1">
+      <w:start w:val="1"/>
+      <w:numFmt w:val="decimal"/>
+      <w:lvlText w:val="%6."/>
+      <w:lvlJc w:val="left"/>
+      <w:pPr>
+        <w:tabs>
+          <w:tab w:val="num" w:pos="4320"/>
+        </w:tabs>
+        <w:ind w:left="4320" w:hanging="360"/>
+      </w:pPr>
+    </w:lvl>
+    <w:lvl w:ilvl="6" w:tentative="1">
+      <w:start w:val="1"/>
+      <w:numFmt w:val="decimal"/>
+      <w:lvlText w:val="%7."/>
+      <w:lvlJc w:val="left"/>
+      <w:pPr>
+        <w:tabs>
+          <w:tab w:val="num" w:pos="5040"/>
+        </w:tabs>
+        <w:ind w:left="5040" w:hanging="360"/>
+      </w:pPr>
+    </w:lvl>
+    <w:lvl w:ilvl="7" w:tentative="1">
+      <w:start w:val="1"/>
+      <w:numFmt w:val="decimal"/>
+      <w:lvlText w:val="%8."/>
+      <w:lvlJc w:val="left"/>
+      <w:pPr>
+        <w:tabs>
+          <w:tab w:val="num" w:pos="5760"/>
+        </w:tabs>
+        <w:ind w:left="5760" w:hanging="360"/>
+      </w:pPr>
+    </w:lvl>
+    <w:lvl w:ilvl="8" w:tentative="1">
+      <w:start w:val="1"/>
+      <w:numFmt w:val="decimal"/>
+      <w:lvlText w:val="%9."/>
+      <w:lvlJc w:val="left"/>
+      <w:pPr>
+        <w:tabs>
+          <w:tab w:val="num" w:pos="6480"/>
+        </w:tabs>
+        <w:ind w:left="6480" w:hanging="360"/>
+      </w:pPr>
+    </w:lvl>
+  </w:abstractNum>
+  <w:abstractNum w:abstractNumId="6" w15:restartNumberingAfterBreak="0">
+    <w:nsid w:val="29991DEF"/>
+    <w:multiLevelType w:val="hybridMultilevel"/>
+    <w:tmpl w:val="2A8A70E6"/>
+    <w:lvl w:ilvl="0" w:tplc="4009000F">
+      <w:start w:val="1"/>
+      <w:numFmt w:val="decimal"/>
+      <w:lvlText w:val="%1."/>
+      <w:lvlJc w:val="left"/>
+      <w:pPr>
+        <w:ind w:left="720" w:hanging="360"/>
+      </w:pPr>
+    </w:lvl>
+    <w:lvl w:ilvl="1" w:tplc="40090019" w:tentative="1">
+      <w:start w:val="1"/>
+      <w:numFmt w:val="lowerLetter"/>
+      <w:lvlText w:val="%2."/>
+      <w:lvlJc w:val="left"/>
+      <w:pPr>
+        <w:ind w:left="1440" w:hanging="360"/>
+      </w:pPr>
+    </w:lvl>
+    <w:lvl w:ilvl="2" w:tplc="4009001B" w:tentative="1">
+      <w:start w:val="1"/>
+      <w:numFmt w:val="lowerRoman"/>
+      <w:lvlText w:val="%3."/>
+      <w:lvlJc w:val="right"/>
+      <w:pPr>
+        <w:ind w:left="2160" w:hanging="180"/>
+      </w:pPr>
+    </w:lvl>
+    <w:lvl w:ilvl="3" w:tplc="4009000F" w:tentative="1">
+      <w:start w:val="1"/>
+      <w:numFmt w:val="decimal"/>
+      <w:lvlText w:val="%4."/>
+      <w:lvlJc w:val="left"/>
+      <w:pPr>
+        <w:ind w:left="2880" w:hanging="360"/>
+      </w:pPr>
+    </w:lvl>
+    <w:lvl w:ilvl="4" w:tplc="40090019" w:tentative="1">
+      <w:start w:val="1"/>
+      <w:numFmt w:val="lowerLetter"/>
+      <w:lvlText w:val="%5."/>
+      <w:lvlJc w:val="left"/>
+      <w:pPr>
+        <w:ind w:left="3600" w:hanging="360"/>
+      </w:pPr>
+    </w:lvl>
+    <w:lvl w:ilvl="5" w:tplc="4009001B" w:tentative="1">
+      <w:start w:val="1"/>
+      <w:numFmt w:val="lowerRoman"/>
+      <w:lvlText w:val="%6."/>
+      <w:lvlJc w:val="right"/>
+      <w:pPr>
+        <w:ind w:left="4320" w:hanging="180"/>
+      </w:pPr>
+    </w:lvl>
+    <w:lvl w:ilvl="6" w:tplc="4009000F" w:tentative="1">
+      <w:start w:val="1"/>
+      <w:numFmt w:val="decimal"/>
+      <w:lvlText w:val="%7."/>
+      <w:lvlJc w:val="left"/>
+      <w:pPr>
+        <w:ind w:left="5040" w:hanging="360"/>
+      </w:pPr>
+    </w:lvl>
+    <w:lvl w:ilvl="7" w:tplc="40090019" w:tentative="1">
+      <w:start w:val="1"/>
+      <w:numFmt w:val="lowerLetter"/>
+      <w:lvlText w:val="%8."/>
+      <w:lvlJc w:val="left"/>
+      <w:pPr>
+        <w:ind w:left="5760" w:hanging="360"/>
+      </w:pPr>
+    </w:lvl>
+    <w:lvl w:ilvl="8" w:tplc="4009001B" w:tentative="1">
+      <w:start w:val="1"/>
+      <w:numFmt w:val="lowerRoman"/>
+      <w:lvlText w:val="%9."/>
+      <w:lvlJc w:val="right"/>
+      <w:pPr>
+        <w:ind w:left="6480" w:hanging="180"/>
+      </w:pPr>
+    </w:lvl>
+  </w:abstractNum>
+  <w:abstractNum w:abstractNumId="7" w15:restartNumberingAfterBreak="0">
     <w:nsid w:val="328B3FAE"/>
     <w:multiLevelType w:val="multilevel"/>
     <w:tmpl w:val="63DEBCAA"/>
@@ -2381,7 +4028,233 @@
       </w:rPr>
     </w:lvl>
   </w:abstractNum>
-  <w:abstractNum w:abstractNumId="3" w15:restartNumberingAfterBreak="0">
+  <w:abstractNum w:abstractNumId="8" w15:restartNumberingAfterBreak="0">
+    <w:nsid w:val="3C664D84"/>
+    <w:multiLevelType w:val="hybridMultilevel"/>
+    <w:tmpl w:val="0E1820DA"/>
+    <w:lvl w:ilvl="0" w:tplc="40090001">
+      <w:start w:val="1"/>
+      <w:numFmt w:val="bullet"/>
+      <w:lvlText w:val=""/>
+      <w:lvlJc w:val="left"/>
+      <w:pPr>
+        <w:ind w:left="1768" w:hanging="360"/>
+      </w:pPr>
+      <w:rPr>
+        <w:rFonts w:ascii="Symbol" w:hAnsi="Symbol" w:hint="default"/>
+      </w:rPr>
+    </w:lvl>
+    <w:lvl w:ilvl="1" w:tplc="40090003" w:tentative="1">
+      <w:start w:val="1"/>
+      <w:numFmt w:val="bullet"/>
+      <w:lvlText w:val="o"/>
+      <w:lvlJc w:val="left"/>
+      <w:pPr>
+        <w:ind w:left="2488" w:hanging="360"/>
+      </w:pPr>
+      <w:rPr>
+        <w:rFonts w:ascii="Courier New" w:hAnsi="Courier New" w:cs="Courier New" w:hint="default"/>
+      </w:rPr>
+    </w:lvl>
+    <w:lvl w:ilvl="2" w:tplc="40090005" w:tentative="1">
+      <w:start w:val="1"/>
+      <w:numFmt w:val="bullet"/>
+      <w:lvlText w:val=""/>
+      <w:lvlJc w:val="left"/>
+      <w:pPr>
+        <w:ind w:left="3208" w:hanging="360"/>
+      </w:pPr>
+      <w:rPr>
+        <w:rFonts w:ascii="Wingdings" w:hAnsi="Wingdings" w:hint="default"/>
+      </w:rPr>
+    </w:lvl>
+    <w:lvl w:ilvl="3" w:tplc="40090001" w:tentative="1">
+      <w:start w:val="1"/>
+      <w:numFmt w:val="bullet"/>
+      <w:lvlText w:val=""/>
+      <w:lvlJc w:val="left"/>
+      <w:pPr>
+        <w:ind w:left="3928" w:hanging="360"/>
+      </w:pPr>
+      <w:rPr>
+        <w:rFonts w:ascii="Symbol" w:hAnsi="Symbol" w:hint="default"/>
+      </w:rPr>
+    </w:lvl>
+    <w:lvl w:ilvl="4" w:tplc="40090003" w:tentative="1">
+      <w:start w:val="1"/>
+      <w:numFmt w:val="bullet"/>
+      <w:lvlText w:val="o"/>
+      <w:lvlJc w:val="left"/>
+      <w:pPr>
+        <w:ind w:left="4648" w:hanging="360"/>
+      </w:pPr>
+      <w:rPr>
+        <w:rFonts w:ascii="Courier New" w:hAnsi="Courier New" w:cs="Courier New" w:hint="default"/>
+      </w:rPr>
+    </w:lvl>
+    <w:lvl w:ilvl="5" w:tplc="40090005" w:tentative="1">
+      <w:start w:val="1"/>
+      <w:numFmt w:val="bullet"/>
+      <w:lvlText w:val=""/>
+      <w:lvlJc w:val="left"/>
+      <w:pPr>
+        <w:ind w:left="5368" w:hanging="360"/>
+      </w:pPr>
+      <w:rPr>
+        <w:rFonts w:ascii="Wingdings" w:hAnsi="Wingdings" w:hint="default"/>
+      </w:rPr>
+    </w:lvl>
+    <w:lvl w:ilvl="6" w:tplc="40090001" w:tentative="1">
+      <w:start w:val="1"/>
+      <w:numFmt w:val="bullet"/>
+      <w:lvlText w:val=""/>
+      <w:lvlJc w:val="left"/>
+      <w:pPr>
+        <w:ind w:left="6088" w:hanging="360"/>
+      </w:pPr>
+      <w:rPr>
+        <w:rFonts w:ascii="Symbol" w:hAnsi="Symbol" w:hint="default"/>
+      </w:rPr>
+    </w:lvl>
+    <w:lvl w:ilvl="7" w:tplc="40090003" w:tentative="1">
+      <w:start w:val="1"/>
+      <w:numFmt w:val="bullet"/>
+      <w:lvlText w:val="o"/>
+      <w:lvlJc w:val="left"/>
+      <w:pPr>
+        <w:ind w:left="6808" w:hanging="360"/>
+      </w:pPr>
+      <w:rPr>
+        <w:rFonts w:ascii="Courier New" w:hAnsi="Courier New" w:cs="Courier New" w:hint="default"/>
+      </w:rPr>
+    </w:lvl>
+    <w:lvl w:ilvl="8" w:tplc="40090005" w:tentative="1">
+      <w:start w:val="1"/>
+      <w:numFmt w:val="bullet"/>
+      <w:lvlText w:val=""/>
+      <w:lvlJc w:val="left"/>
+      <w:pPr>
+        <w:ind w:left="7528" w:hanging="360"/>
+      </w:pPr>
+      <w:rPr>
+        <w:rFonts w:ascii="Wingdings" w:hAnsi="Wingdings" w:hint="default"/>
+      </w:rPr>
+    </w:lvl>
+  </w:abstractNum>
+  <w:abstractNum w:abstractNumId="9" w15:restartNumberingAfterBreak="0">
+    <w:nsid w:val="4445525C"/>
+    <w:multiLevelType w:val="hybridMultilevel"/>
+    <w:tmpl w:val="AB4ADD52"/>
+    <w:lvl w:ilvl="0" w:tplc="40090001">
+      <w:start w:val="1"/>
+      <w:numFmt w:val="bullet"/>
+      <w:lvlText w:val=""/>
+      <w:lvlJc w:val="left"/>
+      <w:pPr>
+        <w:ind w:left="1440" w:hanging="360"/>
+      </w:pPr>
+      <w:rPr>
+        <w:rFonts w:ascii="Symbol" w:hAnsi="Symbol" w:hint="default"/>
+      </w:rPr>
+    </w:lvl>
+    <w:lvl w:ilvl="1" w:tplc="40090003" w:tentative="1">
+      <w:start w:val="1"/>
+      <w:numFmt w:val="bullet"/>
+      <w:lvlText w:val="o"/>
+      <w:lvlJc w:val="left"/>
+      <w:pPr>
+        <w:ind w:left="2160" w:hanging="360"/>
+      </w:pPr>
+      <w:rPr>
+        <w:rFonts w:ascii="Courier New" w:hAnsi="Courier New" w:cs="Courier New" w:hint="default"/>
+      </w:rPr>
+    </w:lvl>
+    <w:lvl w:ilvl="2" w:tplc="40090005" w:tentative="1">
+      <w:start w:val="1"/>
+      <w:numFmt w:val="bullet"/>
+      <w:lvlText w:val=""/>
+      <w:lvlJc w:val="left"/>
+      <w:pPr>
+        <w:ind w:left="2880" w:hanging="360"/>
+      </w:pPr>
+      <w:rPr>
+        <w:rFonts w:ascii="Wingdings" w:hAnsi="Wingdings" w:hint="default"/>
+      </w:rPr>
+    </w:lvl>
+    <w:lvl w:ilvl="3" w:tplc="40090001" w:tentative="1">
+      <w:start w:val="1"/>
+      <w:numFmt w:val="bullet"/>
+      <w:lvlText w:val=""/>
+      <w:lvlJc w:val="left"/>
+      <w:pPr>
+        <w:ind w:left="3600" w:hanging="360"/>
+      </w:pPr>
+      <w:rPr>
+        <w:rFonts w:ascii="Symbol" w:hAnsi="Symbol" w:hint="default"/>
+      </w:rPr>
+    </w:lvl>
+    <w:lvl w:ilvl="4" w:tplc="40090003" w:tentative="1">
+      <w:start w:val="1"/>
+      <w:numFmt w:val="bullet"/>
+      <w:lvlText w:val="o"/>
+      <w:lvlJc w:val="left"/>
+      <w:pPr>
+        <w:ind w:left="4320" w:hanging="360"/>
+      </w:pPr>
+      <w:rPr>
+        <w:rFonts w:ascii="Courier New" w:hAnsi="Courier New" w:cs="Courier New" w:hint="default"/>
+      </w:rPr>
+    </w:lvl>
+    <w:lvl w:ilvl="5" w:tplc="40090005" w:tentative="1">
+      <w:start w:val="1"/>
+      <w:numFmt w:val="bullet"/>
+      <w:lvlText w:val=""/>
+      <w:lvlJc w:val="left"/>
+      <w:pPr>
+        <w:ind w:left="5040" w:hanging="360"/>
+      </w:pPr>
+      <w:rPr>
+        <w:rFonts w:ascii="Wingdings" w:hAnsi="Wingdings" w:hint="default"/>
+      </w:rPr>
+    </w:lvl>
+    <w:lvl w:ilvl="6" w:tplc="40090001" w:tentative="1">
+      <w:start w:val="1"/>
+      <w:numFmt w:val="bullet"/>
+      <w:lvlText w:val=""/>
+      <w:lvlJc w:val="left"/>
+      <w:pPr>
+        <w:ind w:left="5760" w:hanging="360"/>
+      </w:pPr>
+      <w:rPr>
+        <w:rFonts w:ascii="Symbol" w:hAnsi="Symbol" w:hint="default"/>
+      </w:rPr>
+    </w:lvl>
+    <w:lvl w:ilvl="7" w:tplc="40090003" w:tentative="1">
+      <w:start w:val="1"/>
+      <w:numFmt w:val="bullet"/>
+      <w:lvlText w:val="o"/>
+      <w:lvlJc w:val="left"/>
+      <w:pPr>
+        <w:ind w:left="6480" w:hanging="360"/>
+      </w:pPr>
+      <w:rPr>
+        <w:rFonts w:ascii="Courier New" w:hAnsi="Courier New" w:cs="Courier New" w:hint="default"/>
+      </w:rPr>
+    </w:lvl>
+    <w:lvl w:ilvl="8" w:tplc="40090005" w:tentative="1">
+      <w:start w:val="1"/>
+      <w:numFmt w:val="bullet"/>
+      <w:lvlText w:val=""/>
+      <w:lvlJc w:val="left"/>
+      <w:pPr>
+        <w:ind w:left="7200" w:hanging="360"/>
+      </w:pPr>
+      <w:rPr>
+        <w:rFonts w:ascii="Wingdings" w:hAnsi="Wingdings" w:hint="default"/>
+      </w:rPr>
+    </w:lvl>
+  </w:abstractNum>
+  <w:abstractNum w:abstractNumId="10" w15:restartNumberingAfterBreak="0">
     <w:nsid w:val="448D1115"/>
     <w:multiLevelType w:val="multilevel"/>
     <w:tmpl w:val="EEBC584E"/>
@@ -2530,7 +4403,326 @@
       </w:rPr>
     </w:lvl>
   </w:abstractNum>
-  <w:abstractNum w:abstractNumId="4" w15:restartNumberingAfterBreak="0">
+  <w:abstractNum w:abstractNumId="11" w15:restartNumberingAfterBreak="0">
+    <w:nsid w:val="50E7770F"/>
+    <w:multiLevelType w:val="hybridMultilevel"/>
+    <w:tmpl w:val="AA76FB7C"/>
+    <w:lvl w:ilvl="0" w:tplc="40090001">
+      <w:start w:val="1"/>
+      <w:numFmt w:val="bullet"/>
+      <w:lvlText w:val=""/>
+      <w:lvlJc w:val="left"/>
+      <w:pPr>
+        <w:ind w:left="1440" w:hanging="360"/>
+      </w:pPr>
+      <w:rPr>
+        <w:rFonts w:ascii="Symbol" w:hAnsi="Symbol" w:hint="default"/>
+      </w:rPr>
+    </w:lvl>
+    <w:lvl w:ilvl="1" w:tplc="40090003" w:tentative="1">
+      <w:start w:val="1"/>
+      <w:numFmt w:val="bullet"/>
+      <w:lvlText w:val="o"/>
+      <w:lvlJc w:val="left"/>
+      <w:pPr>
+        <w:ind w:left="2160" w:hanging="360"/>
+      </w:pPr>
+      <w:rPr>
+        <w:rFonts w:ascii="Courier New" w:hAnsi="Courier New" w:cs="Courier New" w:hint="default"/>
+      </w:rPr>
+    </w:lvl>
+    <w:lvl w:ilvl="2" w:tplc="40090005" w:tentative="1">
+      <w:start w:val="1"/>
+      <w:numFmt w:val="bullet"/>
+      <w:lvlText w:val=""/>
+      <w:lvlJc w:val="left"/>
+      <w:pPr>
+        <w:ind w:left="2880" w:hanging="360"/>
+      </w:pPr>
+      <w:rPr>
+        <w:rFonts w:ascii="Wingdings" w:hAnsi="Wingdings" w:hint="default"/>
+      </w:rPr>
+    </w:lvl>
+    <w:lvl w:ilvl="3" w:tplc="40090001" w:tentative="1">
+      <w:start w:val="1"/>
+      <w:numFmt w:val="bullet"/>
+      <w:lvlText w:val=""/>
+      <w:lvlJc w:val="left"/>
+      <w:pPr>
+        <w:ind w:left="3600" w:hanging="360"/>
+      </w:pPr>
+      <w:rPr>
+        <w:rFonts w:ascii="Symbol" w:hAnsi="Symbol" w:hint="default"/>
+      </w:rPr>
+    </w:lvl>
+    <w:lvl w:ilvl="4" w:tplc="40090003" w:tentative="1">
+      <w:start w:val="1"/>
+      <w:numFmt w:val="bullet"/>
+      <w:lvlText w:val="o"/>
+      <w:lvlJc w:val="left"/>
+      <w:pPr>
+        <w:ind w:left="4320" w:hanging="360"/>
+      </w:pPr>
+      <w:rPr>
+        <w:rFonts w:ascii="Courier New" w:hAnsi="Courier New" w:cs="Courier New" w:hint="default"/>
+      </w:rPr>
+    </w:lvl>
+    <w:lvl w:ilvl="5" w:tplc="40090005" w:tentative="1">
+      <w:start w:val="1"/>
+      <w:numFmt w:val="bullet"/>
+      <w:lvlText w:val=""/>
+      <w:lvlJc w:val="left"/>
+      <w:pPr>
+        <w:ind w:left="5040" w:hanging="360"/>
+      </w:pPr>
+      <w:rPr>
+        <w:rFonts w:ascii="Wingdings" w:hAnsi="Wingdings" w:hint="default"/>
+      </w:rPr>
+    </w:lvl>
+    <w:lvl w:ilvl="6" w:tplc="40090001" w:tentative="1">
+      <w:start w:val="1"/>
+      <w:numFmt w:val="bullet"/>
+      <w:lvlText w:val=""/>
+      <w:lvlJc w:val="left"/>
+      <w:pPr>
+        <w:ind w:left="5760" w:hanging="360"/>
+      </w:pPr>
+      <w:rPr>
+        <w:rFonts w:ascii="Symbol" w:hAnsi="Symbol" w:hint="default"/>
+      </w:rPr>
+    </w:lvl>
+    <w:lvl w:ilvl="7" w:tplc="40090003" w:tentative="1">
+      <w:start w:val="1"/>
+      <w:numFmt w:val="bullet"/>
+      <w:lvlText w:val="o"/>
+      <w:lvlJc w:val="left"/>
+      <w:pPr>
+        <w:ind w:left="6480" w:hanging="360"/>
+      </w:pPr>
+      <w:rPr>
+        <w:rFonts w:ascii="Courier New" w:hAnsi="Courier New" w:cs="Courier New" w:hint="default"/>
+      </w:rPr>
+    </w:lvl>
+    <w:lvl w:ilvl="8" w:tplc="40090005" w:tentative="1">
+      <w:start w:val="1"/>
+      <w:numFmt w:val="bullet"/>
+      <w:lvlText w:val=""/>
+      <w:lvlJc w:val="left"/>
+      <w:pPr>
+        <w:ind w:left="7200" w:hanging="360"/>
+      </w:pPr>
+      <w:rPr>
+        <w:rFonts w:ascii="Wingdings" w:hAnsi="Wingdings" w:hint="default"/>
+      </w:rPr>
+    </w:lvl>
+  </w:abstractNum>
+  <w:abstractNum w:abstractNumId="12" w15:restartNumberingAfterBreak="0">
+    <w:nsid w:val="54922B10"/>
+    <w:multiLevelType w:val="hybridMultilevel"/>
+    <w:tmpl w:val="2A22CCB0"/>
+    <w:lvl w:ilvl="0" w:tplc="32CE555C">
+      <w:start w:val="1"/>
+      <w:numFmt w:val="decimal"/>
+      <w:lvlText w:val="%1."/>
+      <w:lvlJc w:val="left"/>
+      <w:pPr>
+        <w:ind w:left="643" w:hanging="360"/>
+      </w:pPr>
+      <w:rPr>
+        <w:rFonts w:eastAsiaTheme="minorHAnsi" w:hint="default"/>
+        <w:b/>
+        <w:bCs w:val="0"/>
+        <w:color w:val="0D0D0D"/>
+        <w:u w:val="none"/>
+      </w:rPr>
+    </w:lvl>
+    <w:lvl w:ilvl="1" w:tplc="40090019" w:tentative="1">
+      <w:start w:val="1"/>
+      <w:numFmt w:val="lowerLetter"/>
+      <w:lvlText w:val="%2."/>
+      <w:lvlJc w:val="left"/>
+      <w:pPr>
+        <w:ind w:left="1363" w:hanging="360"/>
+      </w:pPr>
+    </w:lvl>
+    <w:lvl w:ilvl="2" w:tplc="4009001B" w:tentative="1">
+      <w:start w:val="1"/>
+      <w:numFmt w:val="lowerRoman"/>
+      <w:lvlText w:val="%3."/>
+      <w:lvlJc w:val="right"/>
+      <w:pPr>
+        <w:ind w:left="2083" w:hanging="180"/>
+      </w:pPr>
+    </w:lvl>
+    <w:lvl w:ilvl="3" w:tplc="4009000F" w:tentative="1">
+      <w:start w:val="1"/>
+      <w:numFmt w:val="decimal"/>
+      <w:lvlText w:val="%4."/>
+      <w:lvlJc w:val="left"/>
+      <w:pPr>
+        <w:ind w:left="2803" w:hanging="360"/>
+      </w:pPr>
+    </w:lvl>
+    <w:lvl w:ilvl="4" w:tplc="40090019" w:tentative="1">
+      <w:start w:val="1"/>
+      <w:numFmt w:val="lowerLetter"/>
+      <w:lvlText w:val="%5."/>
+      <w:lvlJc w:val="left"/>
+      <w:pPr>
+        <w:ind w:left="3523" w:hanging="360"/>
+      </w:pPr>
+    </w:lvl>
+    <w:lvl w:ilvl="5" w:tplc="4009001B" w:tentative="1">
+      <w:start w:val="1"/>
+      <w:numFmt w:val="lowerRoman"/>
+      <w:lvlText w:val="%6."/>
+      <w:lvlJc w:val="right"/>
+      <w:pPr>
+        <w:ind w:left="4243" w:hanging="180"/>
+      </w:pPr>
+    </w:lvl>
+    <w:lvl w:ilvl="6" w:tplc="4009000F" w:tentative="1">
+      <w:start w:val="1"/>
+      <w:numFmt w:val="decimal"/>
+      <w:lvlText w:val="%7."/>
+      <w:lvlJc w:val="left"/>
+      <w:pPr>
+        <w:ind w:left="4963" w:hanging="360"/>
+      </w:pPr>
+    </w:lvl>
+    <w:lvl w:ilvl="7" w:tplc="40090019" w:tentative="1">
+      <w:start w:val="1"/>
+      <w:numFmt w:val="lowerLetter"/>
+      <w:lvlText w:val="%8."/>
+      <w:lvlJc w:val="left"/>
+      <w:pPr>
+        <w:ind w:left="5683" w:hanging="360"/>
+      </w:pPr>
+    </w:lvl>
+    <w:lvl w:ilvl="8" w:tplc="4009001B" w:tentative="1">
+      <w:start w:val="1"/>
+      <w:numFmt w:val="lowerRoman"/>
+      <w:lvlText w:val="%9."/>
+      <w:lvlJc w:val="right"/>
+      <w:pPr>
+        <w:ind w:left="6403" w:hanging="180"/>
+      </w:pPr>
+    </w:lvl>
+  </w:abstractNum>
+  <w:abstractNum w:abstractNumId="13" w15:restartNumberingAfterBreak="0">
+    <w:nsid w:val="56C644AD"/>
+    <w:multiLevelType w:val="hybridMultilevel"/>
+    <w:tmpl w:val="BCE644BC"/>
+    <w:lvl w:ilvl="0" w:tplc="40090001">
+      <w:start w:val="1"/>
+      <w:numFmt w:val="bullet"/>
+      <w:lvlText w:val=""/>
+      <w:lvlJc w:val="left"/>
+      <w:pPr>
+        <w:ind w:left="1440" w:hanging="360"/>
+      </w:pPr>
+      <w:rPr>
+        <w:rFonts w:ascii="Symbol" w:hAnsi="Symbol" w:hint="default"/>
+      </w:rPr>
+    </w:lvl>
+    <w:lvl w:ilvl="1" w:tplc="40090003" w:tentative="1">
+      <w:start w:val="1"/>
+      <w:numFmt w:val="bullet"/>
+      <w:lvlText w:val="o"/>
+      <w:lvlJc w:val="left"/>
+      <w:pPr>
+        <w:ind w:left="2160" w:hanging="360"/>
+      </w:pPr>
+      <w:rPr>
+        <w:rFonts w:ascii="Courier New" w:hAnsi="Courier New" w:cs="Courier New" w:hint="default"/>
+      </w:rPr>
+    </w:lvl>
+    <w:lvl w:ilvl="2" w:tplc="40090005" w:tentative="1">
+      <w:start w:val="1"/>
+      <w:numFmt w:val="bullet"/>
+      <w:lvlText w:val=""/>
+      <w:lvlJc w:val="left"/>
+      <w:pPr>
+        <w:ind w:left="2880" w:hanging="360"/>
+      </w:pPr>
+      <w:rPr>
+        <w:rFonts w:ascii="Wingdings" w:hAnsi="Wingdings" w:hint="default"/>
+      </w:rPr>
+    </w:lvl>
+    <w:lvl w:ilvl="3" w:tplc="40090001" w:tentative="1">
+      <w:start w:val="1"/>
+      <w:numFmt w:val="bullet"/>
+      <w:lvlText w:val=""/>
+      <w:lvlJc w:val="left"/>
+      <w:pPr>
+        <w:ind w:left="3600" w:hanging="360"/>
+      </w:pPr>
+      <w:rPr>
+        <w:rFonts w:ascii="Symbol" w:hAnsi="Symbol" w:hint="default"/>
+      </w:rPr>
+    </w:lvl>
+    <w:lvl w:ilvl="4" w:tplc="40090003" w:tentative="1">
+      <w:start w:val="1"/>
+      <w:numFmt w:val="bullet"/>
+      <w:lvlText w:val="o"/>
+      <w:lvlJc w:val="left"/>
+      <w:pPr>
+        <w:ind w:left="4320" w:hanging="360"/>
+      </w:pPr>
+      <w:rPr>
+        <w:rFonts w:ascii="Courier New" w:hAnsi="Courier New" w:cs="Courier New" w:hint="default"/>
+      </w:rPr>
+    </w:lvl>
+    <w:lvl w:ilvl="5" w:tplc="40090005" w:tentative="1">
+      <w:start w:val="1"/>
+      <w:numFmt w:val="bullet"/>
+      <w:lvlText w:val=""/>
+      <w:lvlJc w:val="left"/>
+      <w:pPr>
+        <w:ind w:left="5040" w:hanging="360"/>
+      </w:pPr>
+      <w:rPr>
+        <w:rFonts w:ascii="Wingdings" w:hAnsi="Wingdings" w:hint="default"/>
+      </w:rPr>
+    </w:lvl>
+    <w:lvl w:ilvl="6" w:tplc="40090001" w:tentative="1">
+      <w:start w:val="1"/>
+      <w:numFmt w:val="bullet"/>
+      <w:lvlText w:val=""/>
+      <w:lvlJc w:val="left"/>
+      <w:pPr>
+        <w:ind w:left="5760" w:hanging="360"/>
+      </w:pPr>
+      <w:rPr>
+        <w:rFonts w:ascii="Symbol" w:hAnsi="Symbol" w:hint="default"/>
+      </w:rPr>
+    </w:lvl>
+    <w:lvl w:ilvl="7" w:tplc="40090003" w:tentative="1">
+      <w:start w:val="1"/>
+      <w:numFmt w:val="bullet"/>
+      <w:lvlText w:val="o"/>
+      <w:lvlJc w:val="left"/>
+      <w:pPr>
+        <w:ind w:left="6480" w:hanging="360"/>
+      </w:pPr>
+      <w:rPr>
+        <w:rFonts w:ascii="Courier New" w:hAnsi="Courier New" w:cs="Courier New" w:hint="default"/>
+      </w:rPr>
+    </w:lvl>
+    <w:lvl w:ilvl="8" w:tplc="40090005" w:tentative="1">
+      <w:start w:val="1"/>
+      <w:numFmt w:val="bullet"/>
+      <w:lvlText w:val=""/>
+      <w:lvlJc w:val="left"/>
+      <w:pPr>
+        <w:ind w:left="7200" w:hanging="360"/>
+      </w:pPr>
+      <w:rPr>
+        <w:rFonts w:ascii="Wingdings" w:hAnsi="Wingdings" w:hint="default"/>
+      </w:rPr>
+    </w:lvl>
+  </w:abstractNum>
+  <w:abstractNum w:abstractNumId="14" w15:restartNumberingAfterBreak="0">
     <w:nsid w:val="587254D3"/>
     <w:multiLevelType w:val="multilevel"/>
     <w:tmpl w:val="D81AF36A"/>
@@ -2679,7 +4871,7 @@
       </w:rPr>
     </w:lvl>
   </w:abstractNum>
-  <w:abstractNum w:abstractNumId="5" w15:restartNumberingAfterBreak="0">
+  <w:abstractNum w:abstractNumId="15" w15:restartNumberingAfterBreak="0">
     <w:nsid w:val="599B6A8D"/>
     <w:multiLevelType w:val="multilevel"/>
     <w:tmpl w:val="DE34246A"/>
@@ -2828,7 +5020,7 @@
       </w:rPr>
     </w:lvl>
   </w:abstractNum>
-  <w:abstractNum w:abstractNumId="6" w15:restartNumberingAfterBreak="0">
+  <w:abstractNum w:abstractNumId="16" w15:restartNumberingAfterBreak="0">
     <w:nsid w:val="6220431D"/>
     <w:multiLevelType w:val="multilevel"/>
     <w:tmpl w:val="F11AFA5A"/>
@@ -2977,7 +5169,7 @@
       </w:rPr>
     </w:lvl>
   </w:abstractNum>
-  <w:abstractNum w:abstractNumId="7" w15:restartNumberingAfterBreak="0">
+  <w:abstractNum w:abstractNumId="17" w15:restartNumberingAfterBreak="0">
     <w:nsid w:val="63A2010A"/>
     <w:multiLevelType w:val="multilevel"/>
     <w:tmpl w:val="06C4E87A"/>
@@ -3126,7 +5318,124 @@
       </w:rPr>
     </w:lvl>
   </w:abstractNum>
-  <w:abstractNum w:abstractNumId="8" w15:restartNumberingAfterBreak="0">
+  <w:abstractNum w:abstractNumId="18" w15:restartNumberingAfterBreak="0">
+    <w:nsid w:val="6A66236B"/>
+    <w:multiLevelType w:val="multilevel"/>
+    <w:tmpl w:val="EAC29D0A"/>
+    <w:lvl w:ilvl="0">
+      <w:start w:val="1"/>
+      <w:numFmt w:val="decimal"/>
+      <w:lvlText w:val="%1."/>
+      <w:lvlJc w:val="left"/>
+      <w:pPr>
+        <w:tabs>
+          <w:tab w:val="num" w:pos="720"/>
+        </w:tabs>
+        <w:ind w:left="720" w:hanging="360"/>
+      </w:pPr>
+    </w:lvl>
+    <w:lvl w:ilvl="1">
+      <w:start w:val="1"/>
+      <w:numFmt w:val="bullet"/>
+      <w:lvlText w:val=""/>
+      <w:lvlJc w:val="left"/>
+      <w:pPr>
+        <w:tabs>
+          <w:tab w:val="num" w:pos="1440"/>
+        </w:tabs>
+        <w:ind w:left="1440" w:hanging="360"/>
+      </w:pPr>
+      <w:rPr>
+        <w:rFonts w:ascii="Symbol" w:hAnsi="Symbol" w:hint="default"/>
+        <w:sz w:val="20"/>
+      </w:rPr>
+    </w:lvl>
+    <w:lvl w:ilvl="2" w:tentative="1">
+      <w:start w:val="1"/>
+      <w:numFmt w:val="decimal"/>
+      <w:lvlText w:val="%3."/>
+      <w:lvlJc w:val="left"/>
+      <w:pPr>
+        <w:tabs>
+          <w:tab w:val="num" w:pos="2160"/>
+        </w:tabs>
+        <w:ind w:left="2160" w:hanging="360"/>
+      </w:pPr>
+    </w:lvl>
+    <w:lvl w:ilvl="3" w:tentative="1">
+      <w:start w:val="1"/>
+      <w:numFmt w:val="decimal"/>
+      <w:lvlText w:val="%4."/>
+      <w:lvlJc w:val="left"/>
+      <w:pPr>
+        <w:tabs>
+          <w:tab w:val="num" w:pos="2880"/>
+        </w:tabs>
+        <w:ind w:left="2880" w:hanging="360"/>
+      </w:pPr>
+    </w:lvl>
+    <w:lvl w:ilvl="4" w:tentative="1">
+      <w:start w:val="1"/>
+      <w:numFmt w:val="decimal"/>
+      <w:lvlText w:val="%5."/>
+      <w:lvlJc w:val="left"/>
+      <w:pPr>
+        <w:tabs>
+          <w:tab w:val="num" w:pos="3600"/>
+        </w:tabs>
+        <w:ind w:left="3600" w:hanging="360"/>
+      </w:pPr>
+    </w:lvl>
+    <w:lvl w:ilvl="5" w:tentative="1">
+      <w:start w:val="1"/>
+      <w:numFmt w:val="decimal"/>
+      <w:lvlText w:val="%6."/>
+      <w:lvlJc w:val="left"/>
+      <w:pPr>
+        <w:tabs>
+          <w:tab w:val="num" w:pos="4320"/>
+        </w:tabs>
+        <w:ind w:left="4320" w:hanging="360"/>
+      </w:pPr>
+    </w:lvl>
+    <w:lvl w:ilvl="6" w:tentative="1">
+      <w:start w:val="1"/>
+      <w:numFmt w:val="decimal"/>
+      <w:lvlText w:val="%7."/>
+      <w:lvlJc w:val="left"/>
+      <w:pPr>
+        <w:tabs>
+          <w:tab w:val="num" w:pos="5040"/>
+        </w:tabs>
+        <w:ind w:left="5040" w:hanging="360"/>
+      </w:pPr>
+    </w:lvl>
+    <w:lvl w:ilvl="7" w:tentative="1">
+      <w:start w:val="1"/>
+      <w:numFmt w:val="decimal"/>
+      <w:lvlText w:val="%8."/>
+      <w:lvlJc w:val="left"/>
+      <w:pPr>
+        <w:tabs>
+          <w:tab w:val="num" w:pos="5760"/>
+        </w:tabs>
+        <w:ind w:left="5760" w:hanging="360"/>
+      </w:pPr>
+    </w:lvl>
+    <w:lvl w:ilvl="8" w:tentative="1">
+      <w:start w:val="1"/>
+      <w:numFmt w:val="decimal"/>
+      <w:lvlText w:val="%9."/>
+      <w:lvlJc w:val="left"/>
+      <w:pPr>
+        <w:tabs>
+          <w:tab w:val="num" w:pos="6480"/>
+        </w:tabs>
+        <w:ind w:left="6480" w:hanging="360"/>
+      </w:pPr>
+    </w:lvl>
+  </w:abstractNum>
+  <w:abstractNum w:abstractNumId="19" w15:restartNumberingAfterBreak="0">
     <w:nsid w:val="6B9C7D26"/>
     <w:multiLevelType w:val="multilevel"/>
     <w:tmpl w:val="D3A05058"/>
@@ -3275,7 +5584,237 @@
       </w:rPr>
     </w:lvl>
   </w:abstractNum>
-  <w:abstractNum w:abstractNumId="9" w15:restartNumberingAfterBreak="0">
+  <w:abstractNum w:abstractNumId="20" w15:restartNumberingAfterBreak="0">
+    <w:nsid w:val="6E947774"/>
+    <w:multiLevelType w:val="hybridMultilevel"/>
+    <w:tmpl w:val="E2EE6A38"/>
+    <w:lvl w:ilvl="0" w:tplc="40090001">
+      <w:start w:val="1"/>
+      <w:numFmt w:val="bullet"/>
+      <w:lvlText w:val=""/>
+      <w:lvlJc w:val="left"/>
+      <w:pPr>
+        <w:ind w:left="1440" w:hanging="360"/>
+      </w:pPr>
+      <w:rPr>
+        <w:rFonts w:ascii="Symbol" w:hAnsi="Symbol" w:hint="default"/>
+      </w:rPr>
+    </w:lvl>
+    <w:lvl w:ilvl="1" w:tplc="40090003" w:tentative="1">
+      <w:start w:val="1"/>
+      <w:numFmt w:val="bullet"/>
+      <w:lvlText w:val="o"/>
+      <w:lvlJc w:val="left"/>
+      <w:pPr>
+        <w:ind w:left="2160" w:hanging="360"/>
+      </w:pPr>
+      <w:rPr>
+        <w:rFonts w:ascii="Courier New" w:hAnsi="Courier New" w:cs="Courier New" w:hint="default"/>
+      </w:rPr>
+    </w:lvl>
+    <w:lvl w:ilvl="2" w:tplc="40090005" w:tentative="1">
+      <w:start w:val="1"/>
+      <w:numFmt w:val="bullet"/>
+      <w:lvlText w:val=""/>
+      <w:lvlJc w:val="left"/>
+      <w:pPr>
+        <w:ind w:left="2880" w:hanging="360"/>
+      </w:pPr>
+      <w:rPr>
+        <w:rFonts w:ascii="Wingdings" w:hAnsi="Wingdings" w:hint="default"/>
+      </w:rPr>
+    </w:lvl>
+    <w:lvl w:ilvl="3" w:tplc="40090001" w:tentative="1">
+      <w:start w:val="1"/>
+      <w:numFmt w:val="bullet"/>
+      <w:lvlText w:val=""/>
+      <w:lvlJc w:val="left"/>
+      <w:pPr>
+        <w:ind w:left="3600" w:hanging="360"/>
+      </w:pPr>
+      <w:rPr>
+        <w:rFonts w:ascii="Symbol" w:hAnsi="Symbol" w:hint="default"/>
+      </w:rPr>
+    </w:lvl>
+    <w:lvl w:ilvl="4" w:tplc="40090003" w:tentative="1">
+      <w:start w:val="1"/>
+      <w:numFmt w:val="bullet"/>
+      <w:lvlText w:val="o"/>
+      <w:lvlJc w:val="left"/>
+      <w:pPr>
+        <w:ind w:left="4320" w:hanging="360"/>
+      </w:pPr>
+      <w:rPr>
+        <w:rFonts w:ascii="Courier New" w:hAnsi="Courier New" w:cs="Courier New" w:hint="default"/>
+      </w:rPr>
+    </w:lvl>
+    <w:lvl w:ilvl="5" w:tplc="40090005" w:tentative="1">
+      <w:start w:val="1"/>
+      <w:numFmt w:val="bullet"/>
+      <w:lvlText w:val=""/>
+      <w:lvlJc w:val="left"/>
+      <w:pPr>
+        <w:ind w:left="5040" w:hanging="360"/>
+      </w:pPr>
+      <w:rPr>
+        <w:rFonts w:ascii="Wingdings" w:hAnsi="Wingdings" w:hint="default"/>
+      </w:rPr>
+    </w:lvl>
+    <w:lvl w:ilvl="6" w:tplc="40090001" w:tentative="1">
+      <w:start w:val="1"/>
+      <w:numFmt w:val="bullet"/>
+      <w:lvlText w:val=""/>
+      <w:lvlJc w:val="left"/>
+      <w:pPr>
+        <w:ind w:left="5760" w:hanging="360"/>
+      </w:pPr>
+      <w:rPr>
+        <w:rFonts w:ascii="Symbol" w:hAnsi="Symbol" w:hint="default"/>
+      </w:rPr>
+    </w:lvl>
+    <w:lvl w:ilvl="7" w:tplc="40090003" w:tentative="1">
+      <w:start w:val="1"/>
+      <w:numFmt w:val="bullet"/>
+      <w:lvlText w:val="o"/>
+      <w:lvlJc w:val="left"/>
+      <w:pPr>
+        <w:ind w:left="6480" w:hanging="360"/>
+      </w:pPr>
+      <w:rPr>
+        <w:rFonts w:ascii="Courier New" w:hAnsi="Courier New" w:cs="Courier New" w:hint="default"/>
+      </w:rPr>
+    </w:lvl>
+    <w:lvl w:ilvl="8" w:tplc="40090005" w:tentative="1">
+      <w:start w:val="1"/>
+      <w:numFmt w:val="bullet"/>
+      <w:lvlText w:val=""/>
+      <w:lvlJc w:val="left"/>
+      <w:pPr>
+        <w:ind w:left="7200" w:hanging="360"/>
+      </w:pPr>
+      <w:rPr>
+        <w:rFonts w:ascii="Wingdings" w:hAnsi="Wingdings" w:hint="default"/>
+      </w:rPr>
+    </w:lvl>
+  </w:abstractNum>
+  <w:abstractNum w:abstractNumId="21" w15:restartNumberingAfterBreak="0">
+    <w:nsid w:val="71D53A7D"/>
+    <w:multiLevelType w:val="multilevel"/>
+    <w:tmpl w:val="1B502F36"/>
+    <w:lvl w:ilvl="0">
+      <w:start w:val="1"/>
+      <w:numFmt w:val="decimal"/>
+      <w:lvlText w:val="%1."/>
+      <w:lvlJc w:val="left"/>
+      <w:pPr>
+        <w:tabs>
+          <w:tab w:val="num" w:pos="720"/>
+        </w:tabs>
+        <w:ind w:left="720" w:hanging="360"/>
+      </w:pPr>
+    </w:lvl>
+    <w:lvl w:ilvl="1">
+      <w:start w:val="1"/>
+      <w:numFmt w:val="bullet"/>
+      <w:lvlText w:val=""/>
+      <w:lvlJc w:val="left"/>
+      <w:pPr>
+        <w:tabs>
+          <w:tab w:val="num" w:pos="1440"/>
+        </w:tabs>
+        <w:ind w:left="1440" w:hanging="360"/>
+      </w:pPr>
+      <w:rPr>
+        <w:rFonts w:ascii="Symbol" w:hAnsi="Symbol" w:hint="default"/>
+        <w:sz w:val="20"/>
+      </w:rPr>
+    </w:lvl>
+    <w:lvl w:ilvl="2" w:tentative="1">
+      <w:start w:val="1"/>
+      <w:numFmt w:val="decimal"/>
+      <w:lvlText w:val="%3."/>
+      <w:lvlJc w:val="left"/>
+      <w:pPr>
+        <w:tabs>
+          <w:tab w:val="num" w:pos="2160"/>
+        </w:tabs>
+        <w:ind w:left="2160" w:hanging="360"/>
+      </w:pPr>
+    </w:lvl>
+    <w:lvl w:ilvl="3" w:tentative="1">
+      <w:start w:val="1"/>
+      <w:numFmt w:val="decimal"/>
+      <w:lvlText w:val="%4."/>
+      <w:lvlJc w:val="left"/>
+      <w:pPr>
+        <w:tabs>
+          <w:tab w:val="num" w:pos="2880"/>
+        </w:tabs>
+        <w:ind w:left="2880" w:hanging="360"/>
+      </w:pPr>
+    </w:lvl>
+    <w:lvl w:ilvl="4" w:tentative="1">
+      <w:start w:val="1"/>
+      <w:numFmt w:val="decimal"/>
+      <w:lvlText w:val="%5."/>
+      <w:lvlJc w:val="left"/>
+      <w:pPr>
+        <w:tabs>
+          <w:tab w:val="num" w:pos="3600"/>
+        </w:tabs>
+        <w:ind w:left="3600" w:hanging="360"/>
+      </w:pPr>
+    </w:lvl>
+    <w:lvl w:ilvl="5" w:tentative="1">
+      <w:start w:val="1"/>
+      <w:numFmt w:val="decimal"/>
+      <w:lvlText w:val="%6."/>
+      <w:lvlJc w:val="left"/>
+      <w:pPr>
+        <w:tabs>
+          <w:tab w:val="num" w:pos="4320"/>
+        </w:tabs>
+        <w:ind w:left="4320" w:hanging="360"/>
+      </w:pPr>
+    </w:lvl>
+    <w:lvl w:ilvl="6" w:tentative="1">
+      <w:start w:val="1"/>
+      <w:numFmt w:val="decimal"/>
+      <w:lvlText w:val="%7."/>
+      <w:lvlJc w:val="left"/>
+      <w:pPr>
+        <w:tabs>
+          <w:tab w:val="num" w:pos="5040"/>
+        </w:tabs>
+        <w:ind w:left="5040" w:hanging="360"/>
+      </w:pPr>
+    </w:lvl>
+    <w:lvl w:ilvl="7" w:tentative="1">
+      <w:start w:val="1"/>
+      <w:numFmt w:val="decimal"/>
+      <w:lvlText w:val="%8."/>
+      <w:lvlJc w:val="left"/>
+      <w:pPr>
+        <w:tabs>
+          <w:tab w:val="num" w:pos="5760"/>
+        </w:tabs>
+        <w:ind w:left="5760" w:hanging="360"/>
+      </w:pPr>
+    </w:lvl>
+    <w:lvl w:ilvl="8" w:tentative="1">
+      <w:start w:val="1"/>
+      <w:numFmt w:val="decimal"/>
+      <w:lvlText w:val="%9."/>
+      <w:lvlJc w:val="left"/>
+      <w:pPr>
+        <w:tabs>
+          <w:tab w:val="num" w:pos="6480"/>
+        </w:tabs>
+        <w:ind w:left="6480" w:hanging="360"/>
+      </w:pPr>
+    </w:lvl>
+  </w:abstractNum>
+  <w:abstractNum w:abstractNumId="22" w15:restartNumberingAfterBreak="0">
     <w:nsid w:val="74471087"/>
     <w:multiLevelType w:val="multilevel"/>
     <w:tmpl w:val="64C8E612"/>
@@ -3424,7 +5963,7 @@
       </w:rPr>
     </w:lvl>
   </w:abstractNum>
-  <w:abstractNum w:abstractNumId="10" w15:restartNumberingAfterBreak="0">
+  <w:abstractNum w:abstractNumId="23" w15:restartNumberingAfterBreak="0">
     <w:nsid w:val="7A5A2CFE"/>
     <w:multiLevelType w:val="multilevel"/>
     <w:tmpl w:val="6FEAEEE8"/>
@@ -3574,37 +6113,76 @@
     </w:lvl>
   </w:abstractNum>
   <w:num w:numId="1" w16cid:durableId="1831480594">
-    <w:abstractNumId w:val="1"/>
+    <w:abstractNumId w:val="2"/>
   </w:num>
   <w:num w:numId="2" w16cid:durableId="51274279">
-    <w:abstractNumId w:val="3"/>
+    <w:abstractNumId w:val="10"/>
   </w:num>
   <w:num w:numId="3" w16cid:durableId="819729982">
-    <w:abstractNumId w:val="2"/>
+    <w:abstractNumId w:val="7"/>
   </w:num>
   <w:num w:numId="4" w16cid:durableId="1693873038">
-    <w:abstractNumId w:val="10"/>
+    <w:abstractNumId w:val="23"/>
   </w:num>
   <w:num w:numId="5" w16cid:durableId="1263804787">
-    <w:abstractNumId w:val="8"/>
+    <w:abstractNumId w:val="19"/>
   </w:num>
   <w:num w:numId="6" w16cid:durableId="189952004">
-    <w:abstractNumId w:val="7"/>
+    <w:abstractNumId w:val="17"/>
   </w:num>
   <w:num w:numId="7" w16cid:durableId="343483617">
     <w:abstractNumId w:val="0"/>
   </w:num>
   <w:num w:numId="8" w16cid:durableId="1764496474">
+    <w:abstractNumId w:val="22"/>
+  </w:num>
+  <w:num w:numId="9" w16cid:durableId="163936509">
+    <w:abstractNumId w:val="16"/>
+  </w:num>
+  <w:num w:numId="10" w16cid:durableId="1001588077">
+    <w:abstractNumId w:val="15"/>
+  </w:num>
+  <w:num w:numId="11" w16cid:durableId="1942183347">
+    <w:abstractNumId w:val="14"/>
+  </w:num>
+  <w:num w:numId="12" w16cid:durableId="960258307">
+    <w:abstractNumId w:val="5"/>
+  </w:num>
+  <w:num w:numId="13" w16cid:durableId="476725505">
+    <w:abstractNumId w:val="18"/>
+  </w:num>
+  <w:num w:numId="14" w16cid:durableId="1243832756">
+    <w:abstractNumId w:val="21"/>
+  </w:num>
+  <w:num w:numId="15" w16cid:durableId="169948604">
+    <w:abstractNumId w:val="12"/>
+  </w:num>
+  <w:num w:numId="16" w16cid:durableId="700938372">
+    <w:abstractNumId w:val="4"/>
+  </w:num>
+  <w:num w:numId="17" w16cid:durableId="24185362">
+    <w:abstractNumId w:val="1"/>
+  </w:num>
+  <w:num w:numId="18" w16cid:durableId="172501327">
+    <w:abstractNumId w:val="20"/>
+  </w:num>
+  <w:num w:numId="19" w16cid:durableId="1675572334">
+    <w:abstractNumId w:val="6"/>
+  </w:num>
+  <w:num w:numId="20" w16cid:durableId="1516729853">
     <w:abstractNumId w:val="9"/>
   </w:num>
-  <w:num w:numId="9" w16cid:durableId="163936509">
-    <w:abstractNumId w:val="6"/>
+  <w:num w:numId="21" w16cid:durableId="2041468010">
+    <w:abstractNumId w:val="8"/>
   </w:num>
-  <w:num w:numId="10" w16cid:durableId="1001588077">
-    <w:abstractNumId w:val="5"/>
+  <w:num w:numId="22" w16cid:durableId="1539393409">
+    <w:abstractNumId w:val="11"/>
   </w:num>
-  <w:num w:numId="11" w16cid:durableId="1942183347">
-    <w:abstractNumId w:val="4"/>
+  <w:num w:numId="23" w16cid:durableId="1775592396">
+    <w:abstractNumId w:val="13"/>
+  </w:num>
+  <w:num w:numId="24" w16cid:durableId="776173202">
+    <w:abstractNumId w:val="3"/>
   </w:num>
 </w:numbering>
 </file>
@@ -4009,6 +6587,7 @@
   <w:style w:type="paragraph" w:default="1" w:styleId="Normal">
     <w:name w:val="Normal"/>
     <w:qFormat/>
+    <w:rsid w:val="00494814"/>
   </w:style>
   <w:style w:type="paragraph" w:styleId="Heading1">
     <w:name w:val="heading 1"/>
@@ -4074,6 +6653,29 @@
       <w:szCs w:val="27"/>
       <w:lang w:eastAsia="en-IN"/>
       <w14:ligatures w14:val="none"/>
+    </w:rPr>
+  </w:style>
+  <w:style w:type="paragraph" w:styleId="Heading4">
+    <w:name w:val="heading 4"/>
+    <w:basedOn w:val="Normal"/>
+    <w:next w:val="Normal"/>
+    <w:link w:val="Heading4Char"/>
+    <w:uiPriority w:val="9"/>
+    <w:semiHidden/>
+    <w:unhideWhenUsed/>
+    <w:qFormat/>
+    <w:rsid w:val="00826DD7"/>
+    <w:pPr>
+      <w:keepNext/>
+      <w:keepLines/>
+      <w:spacing w:before="40" w:after="0"/>
+      <w:outlineLvl w:val="3"/>
+    </w:pPr>
+    <w:rPr>
+      <w:rFonts w:asciiTheme="majorHAnsi" w:eastAsiaTheme="majorEastAsia" w:hAnsiTheme="majorHAnsi" w:cstheme="majorBidi"/>
+      <w:i/>
+      <w:iCs/>
+      <w:color w:val="2F5496" w:themeColor="accent1" w:themeShade="BF"/>
     </w:rPr>
   </w:style>
   <w:style w:type="character" w:default="1" w:styleId="DefaultParagraphFont">
@@ -4171,6 +6773,55 @@
       <w:lang w:eastAsia="en-IN"/>
       <w14:ligatures w14:val="none"/>
     </w:rPr>
+  </w:style>
+  <w:style w:type="character" w:customStyle="1" w:styleId="Heading4Char">
+    <w:name w:val="Heading 4 Char"/>
+    <w:basedOn w:val="DefaultParagraphFont"/>
+    <w:link w:val="Heading4"/>
+    <w:uiPriority w:val="9"/>
+    <w:semiHidden/>
+    <w:rsid w:val="00826DD7"/>
+    <w:rPr>
+      <w:rFonts w:asciiTheme="majorHAnsi" w:eastAsiaTheme="majorEastAsia" w:hAnsiTheme="majorHAnsi" w:cstheme="majorBidi"/>
+      <w:i/>
+      <w:iCs/>
+      <w:color w:val="2F5496" w:themeColor="accent1" w:themeShade="BF"/>
+    </w:rPr>
+  </w:style>
+  <w:style w:type="character" w:styleId="Strong">
+    <w:name w:val="Strong"/>
+    <w:basedOn w:val="DefaultParagraphFont"/>
+    <w:uiPriority w:val="22"/>
+    <w:qFormat/>
+    <w:rsid w:val="00826DD7"/>
+    <w:rPr>
+      <w:b/>
+      <w:bCs/>
+    </w:rPr>
+  </w:style>
+  <w:style w:type="character" w:styleId="HTMLCode">
+    <w:name w:val="HTML Code"/>
+    <w:basedOn w:val="DefaultParagraphFont"/>
+    <w:uiPriority w:val="99"/>
+    <w:semiHidden/>
+    <w:unhideWhenUsed/>
+    <w:rsid w:val="00826DD7"/>
+    <w:rPr>
+      <w:rFonts w:ascii="Courier New" w:eastAsia="Times New Roman" w:hAnsi="Courier New" w:cs="Courier New"/>
+      <w:sz w:val="20"/>
+      <w:szCs w:val="20"/>
+    </w:rPr>
+  </w:style>
+  <w:style w:type="paragraph" w:styleId="ListParagraph">
+    <w:name w:val="List Paragraph"/>
+    <w:basedOn w:val="Normal"/>
+    <w:uiPriority w:val="34"/>
+    <w:qFormat/>
+    <w:rsid w:val="00826DD7"/>
+    <w:pPr>
+      <w:ind w:left="720"/>
+      <w:contextualSpacing/>
+    </w:pPr>
   </w:style>
 </w:styles>
 </file>
